--- a/剖析Disruptor：Disruptor是如何工作的？.docx
+++ b/剖析Disruptor：Disruptor是如何工作的？.docx
@@ -10,6 +10,8 @@
           <w:rFonts w:ascii="微软雅黑" w:eastAsia="微软雅黑" w:hAnsi="微软雅黑"/>
         </w:rPr>
       </w:pPr>
+      <w:bookmarkStart w:id="0" w:name="_GoBack"/>
+      <w:bookmarkEnd w:id="0"/>
       <w:r>
         <w:rPr>
           <w:rFonts w:ascii="微软雅黑" w:eastAsia="微软雅黑" w:hAnsi="微软雅黑"/>
@@ -20,28 +22,14 @@
         <w:rPr>
           <w:rFonts w:ascii="微软雅黑" w:eastAsia="微软雅黑" w:hAnsi="微软雅黑"/>
         </w:rPr>
-        <w:t>（一）</w:t>
-      </w:r>
-      <w:proofErr w:type="spellStart"/>
-      <w:r>
-        <w:rPr>
-          <w:rFonts w:ascii="微软雅黑" w:eastAsia="微软雅黑" w:hAnsi="微软雅黑"/>
-        </w:rPr>
-        <w:t>Ringbuffer</w:t>
-      </w:r>
-      <w:proofErr w:type="spellEnd"/>
-      <w:r>
-        <w:rPr>
-          <w:rFonts w:ascii="微软雅黑" w:eastAsia="微软雅黑" w:hAnsi="微软雅黑"/>
-        </w:rPr>
-        <w:t>的特别之处</w:t>
+        <w:t>（一）Ringbuffer的特别之处</w:t>
       </w:r>
     </w:p>
     <w:p>
       <w:r>
         <w:t>原文地址：</w:t>
       </w:r>
-      <w:hyperlink r:id="rId5" w:tooltip="http://ifeve.com/ringbuffer/" w:history="1">
+      <w:hyperlink r:id="rId7" w:tooltip="http://ifeve.com/ringbuffer/" w:history="1">
         <w:r>
           <w:rPr>
             <w:rStyle w:val="a5"/>
@@ -74,15 +62,13 @@
       <w:r>
         <w:t>：</w:t>
       </w:r>
-      <w:hyperlink r:id="rId6" w:history="1">
-        <w:proofErr w:type="gramStart"/>
+      <w:hyperlink r:id="rId8" w:history="1">
         <w:r>
           <w:rPr>
             <w:rStyle w:val="a5"/>
           </w:rPr>
           <w:t>寒桐</w:t>
         </w:r>
-        <w:proofErr w:type="gramEnd"/>
       </w:hyperlink>
       <w:r>
         <w:t>  </w:t>
@@ -102,24 +88,14 @@
       <w:r>
         <w:t>最近，我们开源了</w:t>
       </w:r>
-      <w:r>
-        <w:fldChar w:fldCharType="begin"/>
-      </w:r>
-      <w:r>
-        <w:instrText xml:space="preserve"> HYPERLINK "http://lmax-exchange.github.com/disruptor/" </w:instrText>
-      </w:r>
-      <w:r>
-        <w:fldChar w:fldCharType="separate"/>
-      </w:r>
-      <w:r>
-        <w:rPr>
-          <w:rStyle w:val="a5"/>
-        </w:rPr>
-        <w:t>LMAX Disruptor</w:t>
-      </w:r>
-      <w:r>
-        <w:fldChar w:fldCharType="end"/>
-      </w:r>
+      <w:hyperlink r:id="rId9" w:history="1">
+        <w:r>
+          <w:rPr>
+            <w:rStyle w:val="a5"/>
+          </w:rPr>
+          <w:t>LMAX Disruptor</w:t>
+        </w:r>
+      </w:hyperlink>
       <w:r>
         <w:t>，它是我们的交易系统吞吐量快（</w:t>
       </w:r>
@@ -127,22 +103,14 @@
         <w:t>LMAX</w:t>
       </w:r>
       <w:r>
-        <w:t>是一个新型的交易平台，号称能够单线程每秒处理数百万的订单）的关键原因。为什么我们要将其开源？我们意识到对高性能编程领域的一些传统观点，有点不对劲。我们找到了一种更好、更快地在线程间共享数据的方法，如果不公开于业界共享的话，那未免太自私了。同时开源也让我们觉得看起来更</w:t>
-      </w:r>
-      <w:proofErr w:type="gramStart"/>
-      <w:r>
-        <w:t>酷</w:t>
-      </w:r>
-      <w:proofErr w:type="gramEnd"/>
-      <w:r>
-        <w:t>。</w:t>
+        <w:t>是一个新型的交易平台，号称能够单线程每秒处理数百万的订单）的关键原因。为什么我们要将其开源？我们意识到对高性能编程领域的一些传统观点，有点不对劲。我们找到了一种更好、更快地在线程间共享数据的方法，如果不公开于业界共享的话，那未免太自私了。同时开源也让我们觉得看起来更酷。</w:t>
       </w:r>
     </w:p>
     <w:p>
       <w:r>
         <w:t>从这个</w:t>
       </w:r>
-      <w:hyperlink r:id="rId7" w:history="1">
+      <w:hyperlink r:id="rId10" w:history="1">
         <w:r>
           <w:rPr>
             <w:rStyle w:val="a5"/>
@@ -164,7 +132,7 @@
       <w:r>
         <w:t>我发现要把所有的事情一下子全部解释清楚还是有点困难的，所有我准备一部分一部分地解释它们，以适合我的</w:t>
       </w:r>
-      <w:hyperlink r:id="rId8" w:history="1">
+      <w:hyperlink r:id="rId11" w:history="1">
         <w:r>
           <w:rPr>
             <w:rStyle w:val="a5"/>
@@ -180,11 +148,9 @@
       <w:r>
         <w:t>首先介绍</w:t>
       </w:r>
-      <w:proofErr w:type="spellStart"/>
       <w:r>
         <w:t>ringbuffer</w:t>
       </w:r>
-      <w:proofErr w:type="spellEnd"/>
       <w:r>
         <w:t>。我对</w:t>
       </w:r>
@@ -194,19 +160,15 @@
       <w:r>
         <w:t>的最初印象就是</w:t>
       </w:r>
-      <w:proofErr w:type="spellStart"/>
       <w:r>
         <w:t>ringbuffer</w:t>
       </w:r>
-      <w:proofErr w:type="spellEnd"/>
       <w:r>
         <w:t>。但是后来我意识到尽管</w:t>
       </w:r>
-      <w:proofErr w:type="spellStart"/>
       <w:r>
         <w:t>ringbuffer</w:t>
       </w:r>
-      <w:proofErr w:type="spellEnd"/>
       <w:r>
         <w:t>是整个模式（</w:t>
       </w:r>
@@ -222,11 +184,9 @@
       <w:r>
         <w:t>对</w:t>
       </w:r>
-      <w:proofErr w:type="spellStart"/>
       <w:r>
         <w:t>ringbuffer</w:t>
       </w:r>
-      <w:proofErr w:type="spellEnd"/>
       <w:r>
         <w:t>的访问控制策略才是真正的关键点所在。</w:t>
       </w:r>
@@ -238,7 +198,6 @@
           <w:bCs/>
         </w:rPr>
       </w:pPr>
-      <w:proofErr w:type="spellStart"/>
       <w:r>
         <w:rPr>
           <w:b/>
@@ -246,7 +205,6 @@
         </w:rPr>
         <w:t>ringbuffer</w:t>
       </w:r>
-      <w:proofErr w:type="spellEnd"/>
       <w:r>
         <w:rPr>
           <w:b/>
@@ -276,7 +234,7 @@
             <wp:extent cx="1466850" cy="1485900"/>
             <wp:effectExtent l="0" t="0" r="0" b="0"/>
             <wp:docPr id="13" name="图片 13" descr="RingBuffer.png">
-              <a:hlinkClick xmlns:a="http://schemas.openxmlformats.org/drawingml/2006/main" r:id="rId9"/>
+              <a:hlinkClick xmlns:a="http://schemas.openxmlformats.org/drawingml/2006/main" r:id="rId12"/>
             </wp:docPr>
             <wp:cNvGraphicFramePr>
               <a:graphicFrameLocks xmlns:a="http://schemas.openxmlformats.org/drawingml/2006/main" noChangeAspect="1"/>
@@ -286,14 +244,14 @@
                 <pic:pic xmlns:pic="http://schemas.openxmlformats.org/drawingml/2006/picture">
                   <pic:nvPicPr>
                     <pic:cNvPr id="0" name="Picture 21" descr="RingBuffer.png">
-                      <a:hlinkClick r:id="rId9"/>
+                      <a:hlinkClick r:id="rId12"/>
                     </pic:cNvPr>
                     <pic:cNvPicPr>
                       <a:picLocks noChangeAspect="1" noChangeArrowheads="1"/>
                     </pic:cNvPicPr>
                   </pic:nvPicPr>
                   <pic:blipFill>
-                    <a:blip r:embed="rId10">
+                    <a:blip r:embed="rId13">
                       <a:extLst>
                         <a:ext uri="{28A0092B-C50C-407E-A947-70E740481C1C}">
                           <a14:useLocalDpi xmlns:a14="http://schemas.microsoft.com/office/drawing/2010/main" val="0"/>
@@ -327,26 +285,16 @@
     </w:p>
     <w:p>
       <w:r>
-        <w:t>（好吧，这是我通过画图板手画的，我试着画草图，希望我的强迫</w:t>
-      </w:r>
-      <w:proofErr w:type="gramStart"/>
-      <w:r>
-        <w:t>症不会</w:t>
-      </w:r>
-      <w:proofErr w:type="gramEnd"/>
-      <w:r>
-        <w:t>让我画完美的圆和直线）</w:t>
+        <w:t>（好吧，这是我通过画图板手画的，我试着画草图，希望我的强迫症不会让我画完美的圆和直线）</w:t>
       </w:r>
     </w:p>
     <w:p>
       <w:r>
         <w:t>基本来说，</w:t>
       </w:r>
-      <w:proofErr w:type="spellStart"/>
       <w:r>
         <w:t>ringbuffer</w:t>
       </w:r>
-      <w:proofErr w:type="spellEnd"/>
       <w:r>
         <w:t>拥有一个序号，这个序号指向数组中下一个可用的元素。</w:t>
       </w:r>
@@ -377,13 +325,12 @@
         <w:rPr>
           <w:noProof/>
         </w:rPr>
-        <w:lastRenderedPageBreak/>
         <w:drawing>
           <wp:inline distT="0" distB="0" distL="0" distR="0">
             <wp:extent cx="2076450" cy="1695450"/>
             <wp:effectExtent l="0" t="0" r="0" b="0"/>
             <wp:docPr id="12" name="图片 12" descr="RingBufferInitial.png">
-              <a:hlinkClick xmlns:a="http://schemas.openxmlformats.org/drawingml/2006/main" r:id="rId11"/>
+              <a:hlinkClick xmlns:a="http://schemas.openxmlformats.org/drawingml/2006/main" r:id="rId14"/>
             </wp:docPr>
             <wp:cNvGraphicFramePr>
               <a:graphicFrameLocks xmlns:a="http://schemas.openxmlformats.org/drawingml/2006/main" noChangeAspect="1"/>
@@ -393,14 +340,14 @@
                 <pic:pic xmlns:pic="http://schemas.openxmlformats.org/drawingml/2006/picture">
                   <pic:nvPicPr>
                     <pic:cNvPr id="0" name="Picture 22" descr="RingBufferInitial.png">
-                      <a:hlinkClick r:id="rId11"/>
+                      <a:hlinkClick r:id="rId14"/>
                     </pic:cNvPr>
                     <pic:cNvPicPr>
                       <a:picLocks noChangeAspect="1" noChangeArrowheads="1"/>
                     </pic:cNvPicPr>
                   </pic:nvPicPr>
                   <pic:blipFill>
-                    <a:blip r:embed="rId12">
+                    <a:blip r:embed="rId15">
                       <a:extLst>
                         <a:ext uri="{28A0092B-C50C-407E-A947-70E740481C1C}">
                           <a14:useLocalDpi xmlns:a14="http://schemas.microsoft.com/office/drawing/2010/main" val="0"/>
@@ -448,12 +395,13 @@
         <w:rPr>
           <w:noProof/>
         </w:rPr>
+        <w:lastRenderedPageBreak/>
         <w:drawing>
           <wp:inline distT="0" distB="0" distL="0" distR="0">
             <wp:extent cx="2076450" cy="1695450"/>
             <wp:effectExtent l="0" t="0" r="0" b="0"/>
             <wp:docPr id="10" name="图片 10" descr="http://ifeve.com/wp-content/uploads/2013/01/RingBufferWrapped.png">
-              <a:hlinkClick xmlns:a="http://schemas.openxmlformats.org/drawingml/2006/main" r:id="rId13"/>
+              <a:hlinkClick xmlns:a="http://schemas.openxmlformats.org/drawingml/2006/main" r:id="rId16"/>
             </wp:docPr>
             <wp:cNvGraphicFramePr>
               <a:graphicFrameLocks xmlns:a="http://schemas.openxmlformats.org/drawingml/2006/main" noChangeAspect="1"/>
@@ -463,14 +411,14 @@
                 <pic:pic xmlns:pic="http://schemas.openxmlformats.org/drawingml/2006/picture">
                   <pic:nvPicPr>
                     <pic:cNvPr id="0" name="Picture 23" descr="http://ifeve.com/wp-content/uploads/2013/01/RingBufferWrapped.png">
-                      <a:hlinkClick r:id="rId13"/>
+                      <a:hlinkClick r:id="rId16"/>
                     </pic:cNvPr>
                     <pic:cNvPicPr>
                       <a:picLocks noChangeAspect="1" noChangeArrowheads="1"/>
                     </pic:cNvPicPr>
                   </pic:nvPicPr>
                   <pic:blipFill>
-                    <a:blip r:embed="rId14">
+                    <a:blip r:embed="rId17">
                       <a:extLst>
                         <a:ext uri="{28A0092B-C50C-407E-A947-70E740481C1C}">
                           <a14:useLocalDpi xmlns:a14="http://schemas.microsoft.com/office/drawing/2010/main" val="0"/>
@@ -522,11 +470,9 @@
       <w:r>
         <w:t>以上面的</w:t>
       </w:r>
-      <w:proofErr w:type="spellStart"/>
       <w:r>
         <w:t>ringbuffer</w:t>
       </w:r>
-      <w:proofErr w:type="spellEnd"/>
       <w:r>
         <w:t>为例（</w:t>
       </w:r>
@@ -553,11 +499,9 @@
       <w:r>
         <w:t>事实上，上图中的</w:t>
       </w:r>
-      <w:proofErr w:type="spellStart"/>
       <w:r>
         <w:t>ringbuffer</w:t>
       </w:r>
-      <w:proofErr w:type="spellEnd"/>
       <w:r>
         <w:t>只有</w:t>
       </w:r>
@@ -565,15 +509,7 @@
         <w:t>10</w:t>
       </w:r>
       <w:r>
-        <w:t>个</w:t>
-      </w:r>
-      <w:proofErr w:type="gramStart"/>
-      <w:r>
-        <w:t>槽完全</w:t>
-      </w:r>
-      <w:proofErr w:type="gramEnd"/>
-      <w:r>
-        <w:t>是个意外。如果槽的个数是</w:t>
+        <w:t>个槽完全是个意外。如果槽的个数是</w:t>
       </w:r>
       <w:r>
         <w:t>2</w:t>
@@ -806,7 +742,6 @@
         </w:rPr>
         <w:t>，</w:t>
       </w:r>
-      <w:proofErr w:type="spellStart"/>
       <w:r>
         <w:rPr>
           <w:i/>
@@ -814,7 +749,6 @@
         </w:rPr>
         <w:t>HashMap</w:t>
       </w:r>
-      <w:proofErr w:type="spellEnd"/>
       <w:r>
         <w:rPr>
           <w:i/>
@@ -842,65 +776,68 @@
       <w:r>
         <w:t>如果你看了维基百科里面的关于</w:t>
       </w:r>
-      <w:r>
-        <w:fldChar w:fldCharType="begin"/>
-      </w:r>
-      <w:r>
-        <w:instrText xml:space="preserve"> HYPERLINK "http://en.wikipedia.org/wiki/Circular_buffer" </w:instrText>
-      </w:r>
-      <w:r>
-        <w:fldChar w:fldCharType="separate"/>
-      </w:r>
-      <w:r>
-        <w:rPr>
-          <w:rStyle w:val="a5"/>
-        </w:rPr>
-        <w:t>环形</w:t>
-      </w:r>
-      <w:r>
-        <w:rPr>
-          <w:rStyle w:val="a5"/>
-        </w:rPr>
+      <w:hyperlink r:id="rId18" w:history="1">
+        <w:r>
+          <w:rPr>
+            <w:rStyle w:val="a5"/>
+          </w:rPr>
+          <w:t>环形</w:t>
+        </w:r>
+        <w:r>
+          <w:rPr>
+            <w:rStyle w:val="a5"/>
+          </w:rPr>
+          <w:t>buffer</w:t>
+        </w:r>
+      </w:hyperlink>
+      <w:r>
+        <w:t>的词条，你就会发现，我们的实现方式，与其最大的区别在于：没有尾指针。我们只维护了一个指向下一个可用位置的序号。这种实现是经过深思熟虑的</w:t>
+      </w:r>
+      <w:r>
+        <w:t>—</w:t>
+      </w:r>
+      <w:r>
+        <w:t>我们选择用环形</w:t>
+      </w:r>
+      <w:r>
         <w:t>buffer</w:t>
       </w:r>
       <w:r>
-        <w:fldChar w:fldCharType="end"/>
-      </w:r>
-      <w:r>
-        <w:t>的词条，你就会发现，我们的实现方式，与其最大的区别在于：没有尾指针。我们只维护了一个指向下一个可用位置的序号。这种实现是经过深思熟虑的</w:t>
-      </w:r>
-      <w:r>
-        <w:t>—</w:t>
-      </w:r>
-      <w:r>
-        <w:t>我们选择用环形</w:t>
+        <w:t>的最初原因就是想要提供可靠的消息传递。我们需要将已经被服务发送过的消息保存起来，这样当另外一个服务通过</w:t>
+      </w:r>
+      <w:hyperlink r:id="rId19" w:history="1">
+        <w:r>
+          <w:rPr>
+            <w:rStyle w:val="a5"/>
+          </w:rPr>
+          <w:t>nak</w:t>
+        </w:r>
+      </w:hyperlink>
+      <w:r>
+        <w:t> (</w:t>
+      </w:r>
+      <w:r>
+        <w:t>校对注：拒绝应答信号</w:t>
+      </w:r>
+      <w:r>
+        <w:t>)</w:t>
+      </w:r>
+      <w:r>
+        <w:t>告诉我们没有成功收到消息时，我们能够重新发送给他们。</w:t>
+      </w:r>
+    </w:p>
+    <w:p>
+      <w:r>
+        <w:t>听起来，环形</w:t>
       </w:r>
       <w:r>
         <w:t>buffer</w:t>
       </w:r>
       <w:r>
-        <w:t>的最初原因就是想要提供可靠的消息传递。我们需要将已经被服务发送过的消息保存起来，这样当另外一个服务通过</w:t>
-      </w:r>
-      <w:r>
-        <w:fldChar w:fldCharType="begin"/>
-      </w:r>
-      <w:r>
-        <w:instrText xml:space="preserve"> HYPERLINK "http://en.wikipedia.org/wiki/NaK" </w:instrText>
-      </w:r>
-      <w:r>
-        <w:fldChar w:fldCharType="separate"/>
-      </w:r>
-      <w:r>
-        <w:rPr>
-          <w:rStyle w:val="a5"/>
-        </w:rPr>
-        <w:t>nak</w:t>
-      </w:r>
-      <w:r>
-        <w:fldChar w:fldCharType="end"/>
-      </w:r>
-      <w:r>
-        <w:t> (</w:t>
+        <w:t>非常适合这个场景。它维护了一个指向尾部的序号，当收到</w:t>
+      </w:r>
+      <w:r>
+        <w:t>nak(</w:t>
       </w:r>
       <w:r>
         <w:t>校对注：拒绝应答信号</w:t>
@@ -909,34 +846,6 @@
         <w:t>)</w:t>
       </w:r>
       <w:r>
-        <w:t>告诉我们没有成功收到消息时，我们能够重新发送给他们。</w:t>
-      </w:r>
-    </w:p>
-    <w:p>
-      <w:r>
-        <w:t>听起来，环形</w:t>
-      </w:r>
-      <w:r>
-        <w:t>buffer</w:t>
-      </w:r>
-      <w:r>
-        <w:t>非常适合这个场景。它维护了一个指向尾部的序号，当收到</w:t>
-      </w:r>
-      <w:proofErr w:type="spellStart"/>
-      <w:r>
-        <w:t>nak</w:t>
-      </w:r>
-      <w:proofErr w:type="spellEnd"/>
-      <w:r>
-        <w:t>(</w:t>
-      </w:r>
-      <w:r>
-        <w:t>校对注：拒绝应答信号</w:t>
-      </w:r>
-      <w:r>
-        <w:t>)</w:t>
-      </w:r>
-      <w:r>
         <w:t>请求，可以重发从那一点到当前序号之间的所有消息：</w:t>
       </w:r>
     </w:p>
@@ -945,13 +854,12 @@
         <w:rPr>
           <w:noProof/>
         </w:rPr>
-        <w:lastRenderedPageBreak/>
         <w:drawing>
           <wp:inline distT="0" distB="0" distL="0" distR="0">
             <wp:extent cx="3048000" cy="1419225"/>
             <wp:effectExtent l="0" t="0" r="0" b="9525"/>
             <wp:docPr id="8" name="图片 8" descr="RingBufferReplay.png">
-              <a:hlinkClick xmlns:a="http://schemas.openxmlformats.org/drawingml/2006/main" r:id="rId15"/>
+              <a:hlinkClick xmlns:a="http://schemas.openxmlformats.org/drawingml/2006/main" r:id="rId20"/>
             </wp:docPr>
             <wp:cNvGraphicFramePr>
               <a:graphicFrameLocks xmlns:a="http://schemas.openxmlformats.org/drawingml/2006/main" noChangeAspect="1"/>
@@ -961,14 +869,14 @@
                 <pic:pic xmlns:pic="http://schemas.openxmlformats.org/drawingml/2006/picture">
                   <pic:nvPicPr>
                     <pic:cNvPr id="0" name="Picture 24" descr="RingBufferReplay.png">
-                      <a:hlinkClick r:id="rId15"/>
+                      <a:hlinkClick r:id="rId20"/>
                     </pic:cNvPr>
                     <pic:cNvPicPr>
                       <a:picLocks noChangeAspect="1" noChangeArrowheads="1"/>
                     </pic:cNvPicPr>
                   </pic:nvPicPr>
                   <pic:blipFill>
-                    <a:blip r:embed="rId16">
+                    <a:blip r:embed="rId21">
                       <a:extLst>
                         <a:ext uri="{28A0092B-C50C-407E-A947-70E740481C1C}">
                           <a14:useLocalDpi xmlns:a14="http://schemas.microsoft.com/office/drawing/2010/main" val="0"/>
@@ -1022,11 +930,9 @@
       <w:r>
         <w:t>中，直到新的数据覆盖他们。这就是和维基百科版本相比，我们不需要尾指针的原因。</w:t>
       </w:r>
-      <w:proofErr w:type="spellStart"/>
       <w:r>
         <w:t>ringbuffer</w:t>
       </w:r>
-      <w:proofErr w:type="spellEnd"/>
       <w:r>
         <w:t>本身并不控制是否需要重叠（决定是否重叠是生产者</w:t>
       </w:r>
@@ -1048,7 +954,7 @@
       <w:r>
         <w:t>来说明它们，那么可以自行检出</w:t>
       </w:r>
-      <w:hyperlink r:id="rId17" w:history="1">
+      <w:hyperlink r:id="rId22" w:history="1">
         <w:r>
           <w:rPr>
             <w:rStyle w:val="a5"/>
@@ -1085,13 +991,15 @@
       <w:r>
         <w:t>之所以</w:t>
       </w:r>
-      <w:proofErr w:type="spellStart"/>
       <w:r>
         <w:t>ringbuffer</w:t>
       </w:r>
-      <w:proofErr w:type="spellEnd"/>
-      <w:r>
-        <w:t>采用这种数据结构，是因为它在可靠消息传递方面有很好的性能。这就够了，不过它还有一些其他的优点。</w:t>
+      <w:r>
+        <w:t>采用这种数据结构，是因为它在可靠消息传递方面有很好的性能。这就够了，不过它还有一些其</w:t>
+      </w:r>
+      <w:r>
+        <w:lastRenderedPageBreak/>
+        <w:t>他的优点。</w:t>
       </w:r>
     </w:p>
     <w:p>
@@ -1120,19 +1028,15 @@
       <w:r>
         <w:t>也就是说，在硬件级别，数组中的元素是会被预加载的，因此在</w:t>
       </w:r>
-      <w:proofErr w:type="spellStart"/>
       <w:r>
         <w:t>ringbuffer</w:t>
       </w:r>
-      <w:proofErr w:type="spellEnd"/>
       <w:r>
         <w:t>当中，</w:t>
       </w:r>
-      <w:proofErr w:type="spellStart"/>
       <w:r>
         <w:t>cpu</w:t>
       </w:r>
-      <w:proofErr w:type="spellEnd"/>
       <w:r>
         <w:t>无需时不时去主存加载数组中的下一个元素。</w:t>
       </w:r>
@@ -1141,23 +1045,7 @@
           <w:i/>
           <w:iCs/>
         </w:rPr>
-        <w:t>（校对注：因为只要一个元素被加载到缓存行，其他相邻的几个元素也会被</w:t>
-      </w:r>
-      <w:proofErr w:type="gramStart"/>
-      <w:r>
-        <w:rPr>
-          <w:i/>
-          <w:iCs/>
-        </w:rPr>
-        <w:t>加载进</w:t>
-      </w:r>
-      <w:proofErr w:type="gramEnd"/>
-      <w:r>
-        <w:rPr>
-          <w:i/>
-          <w:iCs/>
-        </w:rPr>
-        <w:t>同一个缓存行）</w:t>
+        <w:t>（校对注：因为只要一个元素被加载到缓存行，其他相邻的几个元素也会被加载进同一个缓存行）</w:t>
       </w:r>
     </w:p>
     <w:p>
@@ -1190,27 +1078,21 @@
       <w:r>
         <w:t>我并没有在本文中介绍如何避免</w:t>
       </w:r>
-      <w:proofErr w:type="spellStart"/>
       <w:r>
         <w:t>ringbuffer</w:t>
       </w:r>
-      <w:proofErr w:type="spellEnd"/>
       <w:r>
         <w:t>产生重叠，以及如何对</w:t>
       </w:r>
-      <w:proofErr w:type="spellStart"/>
       <w:r>
         <w:t>ringbuffer</w:t>
       </w:r>
-      <w:proofErr w:type="spellEnd"/>
       <w:r>
         <w:t>进行读写操作。你可能注意到了我将</w:t>
       </w:r>
-      <w:proofErr w:type="spellStart"/>
       <w:r>
         <w:t>ringbuffer</w:t>
       </w:r>
-      <w:proofErr w:type="spellEnd"/>
       <w:r>
         <w:t>和链表那样的数据结构进行比较，因为我并认为链表是实际问题的标准答案。</w:t>
       </w:r>
@@ -1231,37 +1113,30 @@
       <w:r>
         <w:t>队列之类的实现进行比较时，事情将变得很有趣。队列通常注重维护队列的头尾元素，添加和删除元素等。所有的这些我都没有在</w:t>
       </w:r>
-      <w:proofErr w:type="spellStart"/>
       <w:r>
         <w:t>ringbuffer</w:t>
       </w:r>
-      <w:proofErr w:type="spellEnd"/>
       <w:r>
         <w:t>里提到，这是因为</w:t>
       </w:r>
-      <w:proofErr w:type="spellStart"/>
       <w:r>
         <w:t>ringbuffer</w:t>
       </w:r>
-      <w:proofErr w:type="spellEnd"/>
       <w:r>
         <w:t>不负责这些事情，我们把这些操作都移到了数据结构（</w:t>
       </w:r>
-      <w:proofErr w:type="spellStart"/>
       <w:r>
         <w:t>ringbuffer</w:t>
       </w:r>
-      <w:proofErr w:type="spellEnd"/>
       <w:r>
         <w:t>）的外部</w:t>
       </w:r>
     </w:p>
     <w:p>
       <w:r>
-        <w:lastRenderedPageBreak/>
         <w:t>到这个</w:t>
       </w:r>
-      <w:hyperlink r:id="rId18" w:history="1">
+      <w:hyperlink r:id="rId23" w:history="1">
         <w:r>
           <w:rPr>
             <w:rStyle w:val="a5"/>
@@ -1284,30 +1159,20 @@
       <w:r>
         <w:t>在去年</w:t>
       </w:r>
-      <w:r>
-        <w:fldChar w:fldCharType="begin"/>
-      </w:r>
-      <w:r>
-        <w:instrText xml:space="preserve"> HYPERLINK "http://www.infoq.com/presentations/LMAX" </w:instrText>
-      </w:r>
-      <w:r>
-        <w:fldChar w:fldCharType="separate"/>
-      </w:r>
-      <w:r>
-        <w:rPr>
-          <w:rStyle w:val="a5"/>
-        </w:rPr>
-        <w:t>San Francisco QCon</w:t>
-      </w:r>
-      <w:r>
-        <w:rPr>
-          <w:rStyle w:val="a5"/>
-        </w:rPr>
-        <w:t>大会上的视频</w:t>
-      </w:r>
-      <w:r>
-        <w:fldChar w:fldCharType="end"/>
-      </w:r>
+      <w:hyperlink r:id="rId24" w:history="1">
+        <w:r>
+          <w:rPr>
+            <w:rStyle w:val="a5"/>
+          </w:rPr>
+          <w:t>San Francisco QCon</w:t>
+        </w:r>
+        <w:r>
+          <w:rPr>
+            <w:rStyle w:val="a5"/>
+          </w:rPr>
+          <w:t>大会上的视频</w:t>
+        </w:r>
+      </w:hyperlink>
       <w:r>
         <w:t>，或者再等我一些时间来思考剩下的东西，然后在接下来的</w:t>
       </w:r>
@@ -1337,28 +1202,14 @@
         <w:rPr>
           <w:rFonts w:ascii="微软雅黑" w:eastAsia="微软雅黑" w:hAnsi="微软雅黑"/>
         </w:rPr>
-        <w:t>（二）如何从</w:t>
-      </w:r>
-      <w:proofErr w:type="spellStart"/>
-      <w:r>
-        <w:rPr>
-          <w:rFonts w:ascii="微软雅黑" w:eastAsia="微软雅黑" w:hAnsi="微软雅黑"/>
-        </w:rPr>
-        <w:t>Ringbuffer</w:t>
-      </w:r>
-      <w:proofErr w:type="spellEnd"/>
-      <w:r>
-        <w:rPr>
-          <w:rFonts w:ascii="微软雅黑" w:eastAsia="微软雅黑" w:hAnsi="微软雅黑"/>
-        </w:rPr>
-        <w:t>读取</w:t>
+        <w:t>（二）如何从Ringbuffer读取</w:t>
       </w:r>
     </w:p>
     <w:p>
       <w:r>
         <w:t>英文原文：</w:t>
       </w:r>
-      <w:hyperlink r:id="rId19" w:history="1">
+      <w:hyperlink r:id="rId25" w:history="1">
         <w:r>
           <w:rPr>
             <w:rStyle w:val="a5"/>
@@ -1396,13 +1247,8 @@
         <w:t>译者</w:t>
       </w:r>
       <w:r>
-        <w:t>：</w:t>
-      </w:r>
-      <w:proofErr w:type="gramStart"/>
-      <w:r>
-        <w:t>古圣昌</w:t>
-      </w:r>
-      <w:proofErr w:type="gramEnd"/>
+        <w:t>：古圣昌</w:t>
+      </w:r>
       <w:r>
         <w:t xml:space="preserve">  </w:t>
       </w:r>
@@ -1421,24 +1267,14 @@
       <w:r>
         <w:t>从</w:t>
       </w:r>
-      <w:r>
-        <w:fldChar w:fldCharType="begin"/>
-      </w:r>
-      <w:r>
-        <w:instrText xml:space="preserve"> HYPERLINK "http://ifeve.com/dissecting-disruptor-whats-so-special/" </w:instrText>
-      </w:r>
-      <w:r>
-        <w:fldChar w:fldCharType="separate"/>
-      </w:r>
-      <w:r>
-        <w:rPr>
-          <w:rStyle w:val="a5"/>
-        </w:rPr>
-        <w:t>上一篇文章</w:t>
-      </w:r>
-      <w:r>
-        <w:fldChar w:fldCharType="end"/>
-      </w:r>
+      <w:hyperlink r:id="rId26" w:history="1">
+        <w:r>
+          <w:rPr>
+            <w:rStyle w:val="a5"/>
+          </w:rPr>
+          <w:t>上一篇文章</w:t>
+        </w:r>
+      </w:hyperlink>
       <w:r>
         <w:t>中我们都了解了什么是</w:t>
       </w:r>
@@ -1498,7 +1334,6 @@
           <w:bCs/>
         </w:rPr>
       </w:pPr>
-      <w:proofErr w:type="spellStart"/>
       <w:r>
         <w:rPr>
           <w:b/>
@@ -1506,7 +1341,6 @@
         </w:rPr>
         <w:t>ConsumerBarrier</w:t>
       </w:r>
-      <w:proofErr w:type="spellEnd"/>
       <w:r>
         <w:rPr>
           <w:b/>
@@ -1561,12 +1395,13 @@
         <w:rPr>
           <w:noProof/>
         </w:rPr>
+        <w:lastRenderedPageBreak/>
         <w:drawing>
           <wp:inline distT="0" distB="0" distL="0" distR="0">
             <wp:extent cx="6096000" cy="2047875"/>
             <wp:effectExtent l="0" t="0" r="0" b="9525"/>
             <wp:docPr id="21" name="图片 21" descr="http://ifeve.com/wp-content/uploads/2013/02/Image1.png">
-              <a:hlinkClick xmlns:a="http://schemas.openxmlformats.org/drawingml/2006/main" r:id="rId20"/>
+              <a:hlinkClick xmlns:a="http://schemas.openxmlformats.org/drawingml/2006/main" r:id="rId27"/>
             </wp:docPr>
             <wp:cNvGraphicFramePr>
               <a:graphicFrameLocks xmlns:a="http://schemas.openxmlformats.org/drawingml/2006/main" noChangeAspect="1"/>
@@ -1576,14 +1411,14 @@
                 <pic:pic xmlns:pic="http://schemas.openxmlformats.org/drawingml/2006/picture">
                   <pic:nvPicPr>
                     <pic:cNvPr id="0" name="Picture 39" descr="http://ifeve.com/wp-content/uploads/2013/02/Image1.png">
-                      <a:hlinkClick r:id="rId20"/>
+                      <a:hlinkClick r:id="rId27"/>
                     </pic:cNvPr>
                     <pic:cNvPicPr>
                       <a:picLocks noChangeAspect="1" noChangeArrowheads="1"/>
                     </pic:cNvPicPr>
                   </pic:nvPicPr>
                   <pic:blipFill>
-                    <a:blip r:embed="rId21">
+                    <a:blip r:embed="rId28">
                       <a:extLst>
                         <a:ext uri="{28A0092B-C50C-407E-A947-70E740481C1C}">
                           <a14:useLocalDpi xmlns:a14="http://schemas.microsoft.com/office/drawing/2010/main" val="0"/>
@@ -1635,15 +1470,7 @@
         <w:t> </w:t>
       </w:r>
       <w:r>
-        <w:t>了。尽管这是</w:t>
-      </w:r>
-      <w:proofErr w:type="gramStart"/>
-      <w:r>
-        <w:t>个购买</w:t>
-      </w:r>
-      <w:proofErr w:type="gramEnd"/>
-      <w:r>
-        <w:t>绘图板的好借口，如果我继续写下去的话</w:t>
+        <w:t>了。尽管这是个购买绘图板的好借口，如果我继续写下去的话</w:t>
       </w:r>
       <w:r>
         <w:t>… </w:t>
@@ -1698,7 +1525,6 @@
       <w:r>
         <w:t>里读取数据的线程，它可以访问</w:t>
       </w:r>
-      <w:proofErr w:type="spellStart"/>
       <w:r>
         <w:rPr>
           <w:b/>
@@ -1708,7 +1534,6 @@
         </w:rPr>
         <w:t>ConsumerBarrier</w:t>
       </w:r>
-      <w:proofErr w:type="spellEnd"/>
       <w:r>
         <w:t>对象</w:t>
       </w:r>
@@ -1718,7 +1543,6 @@
       <w:r>
         <w:t>这个对象由</w:t>
       </w:r>
-      <w:proofErr w:type="spellStart"/>
       <w:r>
         <w:rPr>
           <w:b/>
@@ -1728,11 +1552,9 @@
         </w:rPr>
         <w:t>RingBuffer</w:t>
       </w:r>
-      <w:proofErr w:type="spellEnd"/>
       <w:r>
         <w:t>创建并且代表消费者与</w:t>
       </w:r>
-      <w:proofErr w:type="spellStart"/>
       <w:r>
         <w:rPr>
           <w:b/>
@@ -1742,7 +1564,6 @@
         </w:rPr>
         <w:t>RingBuffer</w:t>
       </w:r>
-      <w:proofErr w:type="spellEnd"/>
       <w:r>
         <w:t>进行交互。就像</w:t>
       </w:r>
@@ -1817,7 +1638,6 @@
       <w:r>
         <w:t>消费者可以调用</w:t>
       </w:r>
-      <w:proofErr w:type="spellStart"/>
       <w:r>
         <w:rPr>
           <w:b/>
@@ -1827,11 +1647,9 @@
         </w:rPr>
         <w:t>ConsumerBarrier</w:t>
       </w:r>
-      <w:proofErr w:type="spellEnd"/>
       <w:r>
         <w:t>对象的</w:t>
       </w:r>
-      <w:proofErr w:type="spellStart"/>
       <w:r>
         <w:rPr>
           <w:b/>
@@ -1839,17 +1657,7 @@
           <w:i/>
           <w:iCs/>
         </w:rPr>
-        <w:t>waitFor</w:t>
-      </w:r>
-      <w:proofErr w:type="spellEnd"/>
-      <w:r>
-        <w:rPr>
-          <w:b/>
-          <w:bCs/>
-          <w:i/>
-          <w:iCs/>
-        </w:rPr>
-        <w:t>()</w:t>
+        <w:t>waitFor()</w:t>
       </w:r>
       <w:r>
         <w:t>方法，传递它所需要的下一个序号</w:t>
@@ -1864,7 +1672,7 @@
         <w:shd w:val="clear" w:color="auto" w:fill="FFFFFF"/>
         <w:jc w:val="left"/>
         <w:rPr>
-          <w:rFonts w:ascii="宋体" w:eastAsia="宋体" w:hAnsi="宋体" w:cs="宋体"/>
+          <w:rFonts w:ascii="宋体" w:hAnsi="宋体" w:cs="宋体"/>
           <w:kern w:val="0"/>
           <w:sz w:val="24"/>
           <w:szCs w:val="24"/>
@@ -1872,7 +1680,7 @@
       </w:pPr>
       <w:r>
         <w:rPr>
-          <w:rFonts w:ascii="Courier New" w:eastAsia="宋体" w:hAnsi="Courier New" w:cs="Courier New"/>
+          <w:rFonts w:ascii="Courier New" w:hAnsi="Courier New" w:cs="Courier New"/>
           <w:color w:val="8000FF"/>
           <w:kern w:val="0"/>
           <w:sz w:val="20"/>
@@ -1882,7 +1690,7 @@
       </w:r>
       <w:r>
         <w:rPr>
-          <w:rFonts w:ascii="Courier New" w:eastAsia="宋体" w:hAnsi="Courier New" w:cs="Courier New"/>
+          <w:rFonts w:ascii="Courier New" w:hAnsi="Courier New" w:cs="Courier New"/>
           <w:color w:val="000000"/>
           <w:kern w:val="0"/>
           <w:sz w:val="20"/>
@@ -1892,7 +1700,7 @@
       </w:r>
       <w:r>
         <w:rPr>
-          <w:rFonts w:ascii="Courier New" w:eastAsia="宋体" w:hAnsi="Courier New" w:cs="Courier New"/>
+          <w:rFonts w:ascii="Courier New" w:hAnsi="Courier New" w:cs="Courier New"/>
           <w:color w:val="8000FF"/>
           <w:kern w:val="0"/>
           <w:sz w:val="20"/>
@@ -1902,39 +1710,61 @@
       </w:r>
       <w:r>
         <w:rPr>
-          <w:rFonts w:ascii="Courier New" w:eastAsia="宋体" w:hAnsi="Courier New" w:cs="Courier New"/>
+          <w:rFonts w:ascii="Courier New" w:hAnsi="Courier New" w:cs="Courier New"/>
           <w:color w:val="000000"/>
           <w:kern w:val="0"/>
           <w:sz w:val="20"/>
           <w:szCs w:val="20"/>
         </w:rPr>
-        <w:t xml:space="preserve"> </w:t>
-      </w:r>
-      <w:proofErr w:type="spellStart"/>
-      <w:r>
-        <w:rPr>
-          <w:rFonts w:ascii="Courier New" w:eastAsia="宋体" w:hAnsi="Courier New" w:cs="Courier New"/>
+        <w:t xml:space="preserve"> availableSeq </w:t>
+      </w:r>
+      <w:r>
+        <w:rPr>
+          <w:rFonts w:ascii="Courier New" w:hAnsi="Courier New" w:cs="Courier New"/>
+          <w:b/>
+          <w:bCs/>
+          <w:color w:val="000080"/>
+          <w:kern w:val="0"/>
+          <w:sz w:val="20"/>
+          <w:szCs w:val="20"/>
+        </w:rPr>
+        <w:t>=</w:t>
+      </w:r>
+      <w:r>
+        <w:rPr>
+          <w:rFonts w:ascii="Courier New" w:hAnsi="Courier New" w:cs="Courier New"/>
           <w:color w:val="000000"/>
           <w:kern w:val="0"/>
           <w:sz w:val="20"/>
           <w:szCs w:val="20"/>
         </w:rPr>
-        <w:t>availableSeq</w:t>
-      </w:r>
-      <w:proofErr w:type="spellEnd"/>
-      <w:r>
-        <w:rPr>
-          <w:rFonts w:ascii="Courier New" w:eastAsia="宋体" w:hAnsi="Courier New" w:cs="Courier New"/>
+        <w:t xml:space="preserve"> consumerBarrier</w:t>
+      </w:r>
+      <w:r>
+        <w:rPr>
+          <w:rFonts w:ascii="Courier New" w:hAnsi="Courier New" w:cs="Courier New"/>
+          <w:b/>
+          <w:bCs/>
+          <w:color w:val="000080"/>
+          <w:kern w:val="0"/>
+          <w:sz w:val="20"/>
+          <w:szCs w:val="20"/>
+        </w:rPr>
+        <w:t>.</w:t>
+      </w:r>
+      <w:r>
+        <w:rPr>
+          <w:rFonts w:ascii="Courier New" w:hAnsi="Courier New" w:cs="Courier New"/>
           <w:color w:val="000000"/>
           <w:kern w:val="0"/>
           <w:sz w:val="20"/>
           <w:szCs w:val="20"/>
         </w:rPr>
-        <w:t xml:space="preserve"> </w:t>
-      </w:r>
-      <w:r>
-        <w:rPr>
-          <w:rFonts w:ascii="Courier New" w:eastAsia="宋体" w:hAnsi="Courier New" w:cs="Courier New"/>
+        <w:t>waitFor</w:t>
+      </w:r>
+      <w:r>
+        <w:rPr>
+          <w:rFonts w:ascii="Courier New" w:hAnsi="Courier New" w:cs="Courier New"/>
           <w:b/>
           <w:bCs/>
           <w:color w:val="000080"/>
@@ -1942,32 +1772,21 @@
           <w:sz w:val="20"/>
           <w:szCs w:val="20"/>
         </w:rPr>
-        <w:t>=</w:t>
-      </w:r>
-      <w:r>
-        <w:rPr>
-          <w:rFonts w:ascii="Courier New" w:eastAsia="宋体" w:hAnsi="Courier New" w:cs="Courier New"/>
+        <w:t>(</w:t>
+      </w:r>
+      <w:r>
+        <w:rPr>
+          <w:rFonts w:ascii="Courier New" w:hAnsi="Courier New" w:cs="Courier New"/>
           <w:color w:val="000000"/>
           <w:kern w:val="0"/>
           <w:sz w:val="20"/>
           <w:szCs w:val="20"/>
         </w:rPr>
-        <w:t xml:space="preserve"> </w:t>
-      </w:r>
-      <w:proofErr w:type="spellStart"/>
-      <w:r>
-        <w:rPr>
-          <w:rFonts w:ascii="Courier New" w:eastAsia="宋体" w:hAnsi="Courier New" w:cs="Courier New"/>
-          <w:color w:val="000000"/>
-          <w:kern w:val="0"/>
-          <w:sz w:val="20"/>
-          <w:szCs w:val="20"/>
-        </w:rPr>
-        <w:t>consumerBarrier</w:t>
-      </w:r>
-      <w:r>
-        <w:rPr>
-          <w:rFonts w:ascii="Courier New" w:eastAsia="宋体" w:hAnsi="Courier New" w:cs="Courier New"/>
+        <w:t>nextSequence</w:t>
+      </w:r>
+      <w:r>
+        <w:rPr>
+          <w:rFonts w:ascii="Courier New" w:hAnsi="Courier New" w:cs="Courier New"/>
           <w:b/>
           <w:bCs/>
           <w:color w:val="000080"/>
@@ -1975,58 +1794,10 @@
           <w:sz w:val="20"/>
           <w:szCs w:val="20"/>
         </w:rPr>
-        <w:t>.</w:t>
-      </w:r>
-      <w:r>
-        <w:rPr>
-          <w:rFonts w:ascii="Courier New" w:eastAsia="宋体" w:hAnsi="Courier New" w:cs="Courier New"/>
-          <w:color w:val="000000"/>
-          <w:kern w:val="0"/>
-          <w:sz w:val="20"/>
-          <w:szCs w:val="20"/>
-        </w:rPr>
-        <w:t>waitFor</w:t>
-      </w:r>
-      <w:proofErr w:type="spellEnd"/>
-      <w:r>
-        <w:rPr>
-          <w:rFonts w:ascii="Courier New" w:eastAsia="宋体" w:hAnsi="Courier New" w:cs="Courier New"/>
-          <w:b/>
-          <w:bCs/>
-          <w:color w:val="000080"/>
-          <w:kern w:val="0"/>
-          <w:sz w:val="20"/>
-          <w:szCs w:val="20"/>
-        </w:rPr>
-        <w:t>(</w:t>
-      </w:r>
-      <w:proofErr w:type="spellStart"/>
-      <w:r>
-        <w:rPr>
-          <w:rFonts w:ascii="Courier New" w:eastAsia="宋体" w:hAnsi="Courier New" w:cs="Courier New"/>
-          <w:color w:val="000000"/>
-          <w:kern w:val="0"/>
-          <w:sz w:val="20"/>
-          <w:szCs w:val="20"/>
-        </w:rPr>
-        <w:t>nextSequence</w:t>
-      </w:r>
-      <w:proofErr w:type="spellEnd"/>
-      <w:r>
-        <w:rPr>
-          <w:rFonts w:ascii="Courier New" w:eastAsia="宋体" w:hAnsi="Courier New" w:cs="Courier New"/>
-          <w:b/>
-          <w:bCs/>
-          <w:color w:val="000080"/>
-          <w:kern w:val="0"/>
-          <w:sz w:val="20"/>
-          <w:szCs w:val="20"/>
-        </w:rPr>
         <w:t>);</w:t>
       </w:r>
     </w:p>
     <w:p>
-      <w:proofErr w:type="spellStart"/>
       <w:r>
         <w:rPr>
           <w:b/>
@@ -2034,14 +1805,11 @@
           <w:i/>
           <w:iCs/>
         </w:rPr>
-        <w:lastRenderedPageBreak/>
         <w:t>ConsumerBarrier</w:t>
       </w:r>
-      <w:proofErr w:type="spellEnd"/>
       <w:r>
         <w:t>返回</w:t>
       </w:r>
-      <w:proofErr w:type="spellStart"/>
       <w:r>
         <w:rPr>
           <w:b/>
@@ -2051,7 +1819,6 @@
         </w:rPr>
         <w:t>RingBuffer</w:t>
       </w:r>
-      <w:proofErr w:type="spellEnd"/>
       <w:r>
         <w:t>的最大可访问序号</w:t>
       </w:r>
@@ -2073,7 +1840,6 @@
       <w:r>
         <w:t>。</w:t>
       </w:r>
-      <w:proofErr w:type="spellStart"/>
       <w:r>
         <w:rPr>
           <w:b/>
@@ -2083,11 +1849,9 @@
         </w:rPr>
         <w:t>ConsumerBarrier</w:t>
       </w:r>
-      <w:proofErr w:type="spellEnd"/>
       <w:r>
         <w:t>有一个</w:t>
       </w:r>
-      <w:proofErr w:type="spellStart"/>
       <w:r>
         <w:rPr>
           <w:b/>
@@ -2097,11 +1861,9 @@
         </w:rPr>
         <w:t>WaitStrategy</w:t>
       </w:r>
-      <w:proofErr w:type="spellEnd"/>
       <w:r>
         <w:t>方法来决定它如何等待这个序号，我现在不会去描述它的细节，代码的注释里已经概括了每一种</w:t>
       </w:r>
-      <w:proofErr w:type="spellStart"/>
       <w:r>
         <w:rPr>
           <w:b/>
@@ -2111,7 +1873,6 @@
         </w:rPr>
         <w:t>WaitStrategy</w:t>
       </w:r>
-      <w:proofErr w:type="spellEnd"/>
       <w:r>
         <w:t>的优点和缺点</w:t>
       </w:r>
@@ -2222,7 +1983,6 @@
       <w:r>
         <w:t>到了，消费者可以让</w:t>
       </w:r>
-      <w:proofErr w:type="spellStart"/>
       <w:r>
         <w:rPr>
           <w:b/>
@@ -2232,7 +1992,6 @@
         </w:rPr>
         <w:t>ConsumerBarrier</w:t>
       </w:r>
-      <w:proofErr w:type="spellEnd"/>
       <w:r>
         <w:t>去拿这些序号节点里的数据了。</w:t>
       </w:r>
@@ -2247,7 +2006,7 @@
             <wp:extent cx="6096000" cy="2124075"/>
             <wp:effectExtent l="0" t="0" r="0" b="9525"/>
             <wp:docPr id="20" name="图片 20" descr="http://ifeve.com/wp-content/uploads/2013/02/Image21.png">
-              <a:hlinkClick xmlns:a="http://schemas.openxmlformats.org/drawingml/2006/main" r:id="rId22"/>
+              <a:hlinkClick xmlns:a="http://schemas.openxmlformats.org/drawingml/2006/main" r:id="rId29"/>
             </wp:docPr>
             <wp:cNvGraphicFramePr>
               <a:graphicFrameLocks xmlns:a="http://schemas.openxmlformats.org/drawingml/2006/main" noChangeAspect="1"/>
@@ -2257,14 +2016,14 @@
                 <pic:pic xmlns:pic="http://schemas.openxmlformats.org/drawingml/2006/picture">
                   <pic:nvPicPr>
                     <pic:cNvPr id="0" name="Picture 40" descr="http://ifeve.com/wp-content/uploads/2013/02/Image21.png">
-                      <a:hlinkClick r:id="rId22"/>
+                      <a:hlinkClick r:id="rId29"/>
                     </pic:cNvPr>
                     <pic:cNvPicPr>
                       <a:picLocks noChangeAspect="1" noChangeArrowheads="1"/>
                     </pic:cNvPicPr>
                   </pic:nvPicPr>
                   <pic:blipFill>
-                    <a:blip r:embed="rId23">
+                    <a:blip r:embed="rId30">
                       <a:extLst>
                         <a:ext uri="{28A0092B-C50C-407E-A947-70E740481C1C}">
                           <a14:useLocalDpi xmlns:a14="http://schemas.microsoft.com/office/drawing/2010/main" val="0"/>
@@ -2396,24 +2155,7 @@
           <w:i/>
           <w:iCs/>
         </w:rPr>
-        <w:t>Ring Buffer</w:t>
-      </w:r>
-      <w:r>
-        <w:t>本身的序号已经更新），而且消费者对这些节点的唯一操作是读而不是写，因此访问不用加锁。这太好了，不仅代码实现起来可以更加安全和简单，而且不用加锁使得速度更快。</w:t>
-      </w:r>
-    </w:p>
-    <w:p>
-      <w:r>
-        <w:t>另一个好处是</w:t>
-      </w:r>
-      <w:r>
-        <w:t>——</w:t>
-      </w:r>
-      <w:r>
-        <w:t>你可以用多个消费者</w:t>
-      </w:r>
-      <w:r>
-        <w:t>(</w:t>
+        <w:t xml:space="preserve">Ring </w:t>
       </w:r>
       <w:r>
         <w:rPr>
@@ -2422,12 +2164,26 @@
           <w:i/>
           <w:iCs/>
         </w:rPr>
-        <w:t>Consumer)</w:t>
-      </w:r>
-      <w:r>
-        <w:t>去读同一个</w:t>
-      </w:r>
-      <w:proofErr w:type="spellStart"/>
+        <w:lastRenderedPageBreak/>
+        <w:t>Buffer</w:t>
+      </w:r>
+      <w:r>
+        <w:t>本身的序号已经更新），而且消费者对这些节点的唯一操作是读而不是写，因此访问不用加锁。这太好了，不仅代码实现起来可以更加安全和简单，而且不用加锁使得速度更快。</w:t>
+      </w:r>
+    </w:p>
+    <w:p>
+      <w:r>
+        <w:t>另一个好处是</w:t>
+      </w:r>
+      <w:r>
+        <w:t>——</w:t>
+      </w:r>
+      <w:r>
+        <w:t>你可以用多个消费者</w:t>
+      </w:r>
+      <w:r>
+        <w:t>(</w:t>
+      </w:r>
       <w:r>
         <w:rPr>
           <w:b/>
@@ -2435,26 +2191,10 @@
           <w:i/>
           <w:iCs/>
         </w:rPr>
-        <w:t>RingBuffer</w:t>
-      </w:r>
-      <w:proofErr w:type="spellEnd"/>
-      <w:r>
-        <w:t> </w:t>
-      </w:r>
-      <w:r>
-        <w:t>，不需要加锁，也不需要用另外的队列来协调不同的线程</w:t>
-      </w:r>
-      <w:r>
-        <w:t>(</w:t>
-      </w:r>
-      <w:r>
-        <w:t>消费者</w:t>
-      </w:r>
-      <w:r>
-        <w:t>)</w:t>
-      </w:r>
-      <w:r>
-        <w:t>。这样你可以在</w:t>
+        <w:t>Consumer)</w:t>
+      </w:r>
+      <w:r>
+        <w:t>去读同一个</w:t>
       </w:r>
       <w:r>
         <w:rPr>
@@ -2463,14 +2203,26 @@
           <w:i/>
           <w:iCs/>
         </w:rPr>
-        <w:t>Disruptor</w:t>
-      </w:r>
-      <w:r>
-        <w:t>的协调下实现真正的并发数据处理。</w:t>
-      </w:r>
-    </w:p>
-    <w:p>
-      <w:proofErr w:type="spellStart"/>
+        <w:t>RingBuffer</w:t>
+      </w:r>
+      <w:r>
+        <w:t> </w:t>
+      </w:r>
+      <w:r>
+        <w:t>，不需要加锁，也不需要用另外的队列来协调不同的线程</w:t>
+      </w:r>
+      <w:r>
+        <w:t>(</w:t>
+      </w:r>
+      <w:r>
+        <w:t>消费者</w:t>
+      </w:r>
+      <w:r>
+        <w:t>)</w:t>
+      </w:r>
+      <w:r>
+        <w:t>。这样你可以在</w:t>
+      </w:r>
       <w:r>
         <w:rPr>
           <w:b/>
@@ -2478,13 +2230,13 @@
           <w:i/>
           <w:iCs/>
         </w:rPr>
-        <w:t>BatchConsumer</w:t>
-      </w:r>
-      <w:proofErr w:type="spellEnd"/>
-      <w:r>
-        <w:t>代码是一个消费者的例子。如果你实现了</w:t>
-      </w:r>
-      <w:proofErr w:type="spellStart"/>
+        <w:t>Disruptor</w:t>
+      </w:r>
+      <w:r>
+        <w:t>的协调下实现真正的并发数据处理。</w:t>
+      </w:r>
+    </w:p>
+    <w:p>
       <w:r>
         <w:rPr>
           <w:b/>
@@ -2492,9 +2244,11 @@
           <w:i/>
           <w:iCs/>
         </w:rPr>
-        <w:t>BatchHandler</w:t>
-      </w:r>
-      <w:proofErr w:type="spellEnd"/>
+        <w:t>BatchConsumer</w:t>
+      </w:r>
+      <w:r>
+        <w:t>代码是一个消费者的例子。如果你实现了</w:t>
+      </w:r>
       <w:r>
         <w:rPr>
           <w:b/>
@@ -2502,12 +2256,11 @@
           <w:i/>
           <w:iCs/>
         </w:rPr>
-        <w:t>, </w:t>
+        <w:t>BatchHandler, </w:t>
       </w:r>
       <w:r>
         <w:t>你可以用</w:t>
       </w:r>
-      <w:proofErr w:type="spellStart"/>
       <w:r>
         <w:rPr>
           <w:b/>
@@ -2517,7 +2270,6 @@
         </w:rPr>
         <w:t>BatchConsumer</w:t>
       </w:r>
-      <w:proofErr w:type="spellEnd"/>
       <w:r>
         <w:t>来完成上面我提到的复杂工作。它很容易对付那些需要成批处理的节点（例如上文中要处理的</w:t>
       </w:r>
@@ -2548,57 +2300,18 @@
         <w:t>Disruptor 2.0</w:t>
       </w:r>
       <w:r>
-        <w:t>版本使用了与本文不一样的命名。如果你对类</w:t>
-      </w:r>
-      <w:proofErr w:type="gramStart"/>
-      <w:r>
-        <w:t>名感到</w:t>
-      </w:r>
-      <w:proofErr w:type="gramEnd"/>
-      <w:r>
-        <w:t>困惑，请阅读我的</w:t>
-      </w:r>
-      <w:r>
-        <w:fldChar w:fldCharType="begin"/>
-      </w:r>
-      <w:r>
-        <w:instrText xml:space="preserve"> </w:instrText>
-      </w:r>
-      <w:r>
-        <w:rPr>
-          <w:rFonts w:hint="eastAsia"/>
-        </w:rPr>
-        <w:instrText>HYPERLINK "http://ifeve.com/disruptor-2-change/" \o "Disruptor 2.0</w:instrText>
-      </w:r>
-      <w:r>
-        <w:rPr>
-          <w:rFonts w:hint="eastAsia"/>
-        </w:rPr>
-        <w:instrText>更新摘要</w:instrText>
-      </w:r>
-      <w:r>
-        <w:rPr>
-          <w:rFonts w:hint="eastAsia"/>
-        </w:rPr>
-        <w:instrText>"</w:instrText>
-      </w:r>
-      <w:r>
-        <w:instrText xml:space="preserve"> </w:instrText>
-      </w:r>
-      <w:r>
-        <w:fldChar w:fldCharType="separate"/>
-      </w:r>
-      <w:r>
-        <w:rPr>
-          <w:rStyle w:val="a5"/>
-          <w:b/>
-          <w:bCs/>
-        </w:rPr>
-        <w:t>变更总结</w:t>
-      </w:r>
-      <w:r>
-        <w:fldChar w:fldCharType="end"/>
-      </w:r>
+        <w:t>版本使用了与本文不一样的命名。如果你对类名感到困惑，请阅读我的</w:t>
+      </w:r>
+      <w:hyperlink r:id="rId31" w:tooltip="Disruptor 2.0更新摘要" w:history="1">
+        <w:r>
+          <w:rPr>
+            <w:rStyle w:val="a5"/>
+            <w:b/>
+            <w:bCs/>
+          </w:rPr>
+          <w:t>变更总结</w:t>
+        </w:r>
+      </w:hyperlink>
       <w:r>
         <w:t>。</w:t>
       </w:r>
@@ -2615,47 +2328,28 @@
         <w:rPr>
           <w:rFonts w:ascii="微软雅黑" w:eastAsia="微软雅黑" w:hAnsi="微软雅黑"/>
         </w:rPr>
-        <w:lastRenderedPageBreak/>
         <w:t>Disruptor是如何工作的？</w:t>
       </w:r>
       <w:r>
         <w:rPr>
           <w:rFonts w:ascii="微软雅黑" w:eastAsia="微软雅黑" w:hAnsi="微软雅黑"/>
         </w:rPr>
-        <w:t xml:space="preserve">（三）写入 </w:t>
-      </w:r>
-      <w:proofErr w:type="spellStart"/>
-      <w:r>
-        <w:rPr>
-          <w:rFonts w:ascii="微软雅黑" w:eastAsia="微软雅黑" w:hAnsi="微软雅黑"/>
-        </w:rPr>
-        <w:t>Ringbuffer</w:t>
-      </w:r>
-      <w:proofErr w:type="spellEnd"/>
+        <w:t>（三）写入 Ringbuffer</w:t>
+      </w:r>
     </w:p>
     <w:p>
       <w:r>
         <w:t>原文地址：</w:t>
       </w:r>
-      <w:r>
-        <w:fldChar w:fldCharType="begin"/>
-      </w:r>
-      <w:r>
-        <w:instrText xml:space="preserve"> HYPERLINK "http://ifeve.com/dissecting-the-disruptor-writing-to-the-ring-buffer/" </w:instrText>
-      </w:r>
-      <w:r>
-        <w:fldChar w:fldCharType="separate"/>
-      </w:r>
-      <w:r>
-        <w:rPr>
-          <w:rStyle w:val="a5"/>
-        </w:rPr>
-        <w:t>http://ifeve.com/dissecting-the-disruptor-writing-to-the-ring-buffer/</w:t>
-      </w:r>
-      <w:r>
-        <w:fldChar w:fldCharType="end"/>
-      </w:r>
-      <w:hyperlink r:id="rId24" w:history="1">
+      <w:hyperlink r:id="rId32" w:history="1">
+        <w:r>
+          <w:rPr>
+            <w:rStyle w:val="a5"/>
+          </w:rPr>
+          <w:t>http://ifeve.com/dissecting-the-disruptor-writing-to-the-ring-buffer/</w:t>
+        </w:r>
+      </w:hyperlink>
+      <w:hyperlink r:id="rId33" w:history="1">
         <w:r>
           <w:rPr>
             <w:rStyle w:val="a5"/>
@@ -2716,15 +2410,7 @@
         <w:t>end-to-end view</w:t>
       </w:r>
       <w:r>
-        <w:t>）中缺少的一章。当心，本文非常长。但是为了让你能联系上下文阅读，我还是决定把它们写进</w:t>
-      </w:r>
-      <w:proofErr w:type="gramStart"/>
-      <w:r>
-        <w:t>一篇博客里</w:t>
-      </w:r>
-      <w:proofErr w:type="gramEnd"/>
-      <w:r>
-        <w:t>。</w:t>
+        <w:t>）中缺少的一章。当心，本文非常长。但是为了让你能联系上下文阅读，我还是决定把它们写进一篇博客里。</w:t>
       </w:r>
     </w:p>
     <w:p>
@@ -2765,7 +2451,6 @@
           <w:bCs/>
         </w:rPr>
       </w:pPr>
-      <w:proofErr w:type="spellStart"/>
       <w:r>
         <w:rPr>
           <w:b/>
@@ -2773,10 +2458,9 @@
         </w:rPr>
         <w:t>ProducerBarriers</w:t>
       </w:r>
-      <w:proofErr w:type="spellEnd"/>
-    </w:p>
-    <w:p>
-      <w:hyperlink r:id="rId25" w:history="1">
+    </w:p>
+    <w:p>
+      <w:hyperlink r:id="rId34" w:history="1">
         <w:r>
           <w:rPr>
             <w:rStyle w:val="a5"/>
@@ -2848,26 +2532,10 @@
         <w:t xml:space="preserve">Ring Buffer </w:t>
       </w:r>
       <w:r>
-        <w:t>还是与消费</w:t>
-      </w:r>
-      <w:proofErr w:type="gramStart"/>
-      <w:r>
-        <w:t>端一样</w:t>
-      </w:r>
-      <w:proofErr w:type="gramEnd"/>
-      <w:r>
-        <w:t>提供了一个</w:t>
-      </w:r>
-      <w:r>
-        <w:t xml:space="preserve"> </w:t>
-      </w:r>
-      <w:proofErr w:type="spellStart"/>
-      <w:r>
-        <w:t>ProducerBarrier</w:t>
-      </w:r>
-      <w:proofErr w:type="spellEnd"/>
-      <w:r>
-        <w:t xml:space="preserve"> </w:t>
+        <w:t>还是与消费端一样提供了一个</w:t>
+      </w:r>
+      <w:r>
+        <w:t xml:space="preserve"> ProducerBarrier </w:t>
       </w:r>
       <w:r>
         <w:t>对象，让生产者通过它来写入</w:t>
@@ -2902,15 +2570,7 @@
         <w:t>里的下一个节点。然后，当生产者向节点写完数据，它将会调用</w:t>
       </w:r>
       <w:r>
-        <w:t xml:space="preserve"> </w:t>
-      </w:r>
-      <w:proofErr w:type="spellStart"/>
-      <w:r>
-        <w:t>ProducerBarrier</w:t>
-      </w:r>
-      <w:proofErr w:type="spellEnd"/>
-      <w:r>
-        <w:t xml:space="preserve"> </w:t>
+        <w:t xml:space="preserve"> ProducerBarrier </w:t>
       </w:r>
       <w:r>
         <w:t>的</w:t>
@@ -2945,29 +2605,13 @@
         <w:t>，这句话听起来很简单。的确，从生产者角度来看它很简单：简单地调用</w:t>
       </w:r>
       <w:r>
-        <w:t xml:space="preserve"> </w:t>
-      </w:r>
-      <w:proofErr w:type="spellStart"/>
-      <w:r>
-        <w:t>ProducerBarrier</w:t>
-      </w:r>
-      <w:proofErr w:type="spellEnd"/>
-      <w:r>
-        <w:t xml:space="preserve"> </w:t>
+        <w:t xml:space="preserve"> ProducerBarrier </w:t>
       </w:r>
       <w:r>
         <w:t>的</w:t>
       </w:r>
       <w:r>
-        <w:t xml:space="preserve"> </w:t>
-      </w:r>
-      <w:proofErr w:type="spellStart"/>
-      <w:r>
-        <w:t>nextEntry</w:t>
-      </w:r>
-      <w:proofErr w:type="spellEnd"/>
-      <w:r>
-        <w:t xml:space="preserve">() </w:t>
+        <w:t xml:space="preserve"> nextEntry() </w:t>
       </w:r>
       <w:r>
         <w:t>方法，这样会返回给你一个</w:t>
@@ -2992,21 +2636,12 @@
           <w:bCs/>
         </w:rPr>
       </w:pPr>
-      <w:proofErr w:type="spellStart"/>
-      <w:r>
-        <w:rPr>
-          <w:b/>
-          <w:bCs/>
-        </w:rPr>
-        <w:t>ProducerBarrier</w:t>
-      </w:r>
-      <w:proofErr w:type="spellEnd"/>
-      <w:r>
-        <w:rPr>
-          <w:b/>
-          <w:bCs/>
-        </w:rPr>
-        <w:t xml:space="preserve"> </w:t>
+      <w:r>
+        <w:rPr>
+          <w:b/>
+          <w:bCs/>
+        </w:rPr>
+        <w:t xml:space="preserve">ProducerBarrier </w:t>
       </w:r>
       <w:r>
         <w:rPr>
@@ -3035,15 +2670,7 @@
         <w:t>在后台，由</w:t>
       </w:r>
       <w:r>
-        <w:t xml:space="preserve"> </w:t>
-      </w:r>
-      <w:proofErr w:type="spellStart"/>
-      <w:r>
-        <w:t>ProducerBarrier</w:t>
-      </w:r>
-      <w:proofErr w:type="spellEnd"/>
-      <w:r>
-        <w:t xml:space="preserve"> </w:t>
+        <w:t xml:space="preserve"> ProducerBarrier </w:t>
       </w:r>
       <w:r>
         <w:t>负责所有的交互细节来从</w:t>
@@ -3060,6 +2687,7 @@
         <w:rPr>
           <w:noProof/>
         </w:rPr>
+        <w:lastRenderedPageBreak/>
         <w:drawing>
           <wp:inline distT="0" distB="0" distL="0" distR="0">
             <wp:extent cx="6096000" cy="2200275"/>
@@ -3078,7 +2706,7 @@
                     </pic:cNvPicPr>
                   </pic:nvPicPr>
                   <pic:blipFill>
-                    <a:blip r:embed="rId26">
+                    <a:blip r:embed="rId35">
                       <a:extLst>
                         <a:ext uri="{28A0092B-C50C-407E-A947-70E740481C1C}">
                           <a14:useLocalDpi xmlns:a14="http://schemas.microsoft.com/office/drawing/2010/main" val="0"/>
@@ -3112,13 +2740,12 @@
     </w:p>
     <w:p>
       <w:r>
-        <w:lastRenderedPageBreak/>
         <w:t>（我不确定</w:t>
       </w:r>
       <w:r>
         <w:t> </w:t>
       </w:r>
-      <w:hyperlink r:id="rId27" w:history="1">
+      <w:hyperlink r:id="rId36" w:history="1">
         <w:r>
           <w:rPr>
             <w:rStyle w:val="a5"/>
@@ -3151,7 +2778,6 @@
       </w:r>
     </w:p>
     <w:p>
-      <w:proofErr w:type="spellStart"/>
       <w:r>
         <w:rPr>
           <w:b/>
@@ -3159,7 +2785,6 @@
         </w:rPr>
         <w:t>ConsumerTrackingProducerBarrier</w:t>
       </w:r>
-      <w:proofErr w:type="spellEnd"/>
       <w:r>
         <w:t> </w:t>
       </w:r>
@@ -3193,15 +2818,7 @@
         <w:t>列表。这看起来有点儿奇怪－我从没有期望</w:t>
       </w:r>
       <w:r>
-        <w:t xml:space="preserve"> </w:t>
-      </w:r>
-      <w:proofErr w:type="spellStart"/>
-      <w:r>
-        <w:t>ProducerBarrier</w:t>
-      </w:r>
-      <w:proofErr w:type="spellEnd"/>
-      <w:r>
-        <w:t xml:space="preserve"> </w:t>
+        <w:t xml:space="preserve"> ProducerBarrier </w:t>
       </w:r>
       <w:r>
         <w:t>了解任何有关消费端那边的事情。但是等等，这是有原因的。因为我们不想与队列</w:t>
@@ -3216,15 +2833,7 @@
         <w:t>”</w:t>
       </w:r>
       <w:r>
-        <w:t>（队列需要追踪队列的头和</w:t>
-      </w:r>
-      <w:proofErr w:type="gramStart"/>
-      <w:r>
-        <w:t>尾，</w:t>
-      </w:r>
-      <w:proofErr w:type="gramEnd"/>
-      <w:r>
-        <w:t>它们有时候会指向相同的位置），</w:t>
+        <w:t>（队列需要追踪队列的头和尾，它们有时候会指向相同的位置），</w:t>
       </w:r>
       <w:r>
         <w:t xml:space="preserve">Disruptor </w:t>
@@ -3324,13 +2933,8 @@
         <w:t xml:space="preserve"> 1 </w:t>
       </w:r>
       <w:r>
-        <w:t>之前要跑完整</w:t>
-      </w:r>
-      <w:proofErr w:type="gramStart"/>
-      <w:r>
-        <w:t>个</w:t>
-      </w:r>
-      <w:proofErr w:type="gramEnd"/>
+        <w:t>之前要跑完整个</w:t>
+      </w:r>
       <w:r>
         <w:t xml:space="preserve"> Ring Buffer </w:t>
       </w:r>
@@ -3361,26 +2965,13 @@
         <w:t>当前游标的下一个节点。但是</w:t>
       </w:r>
       <w:r>
-        <w:t xml:space="preserve"> </w:t>
-      </w:r>
-      <w:proofErr w:type="spellStart"/>
-      <w:r>
-        <w:t>ProducerBarrier</w:t>
-      </w:r>
-      <w:proofErr w:type="spellEnd"/>
-      <w:r>
-        <w:t xml:space="preserve"> </w:t>
+        <w:t xml:space="preserve"> ProducerBarrier </w:t>
       </w:r>
       <w:r>
         <w:t>明白现在不能写入，因为有一个消费者正在占用它。所以，</w:t>
       </w:r>
-      <w:proofErr w:type="spellStart"/>
-      <w:r>
-        <w:t>ProducerBarrier</w:t>
-      </w:r>
-      <w:proofErr w:type="spellEnd"/>
-      <w:r>
-        <w:t xml:space="preserve"> </w:t>
+      <w:r>
+        <w:t xml:space="preserve">ProducerBarrier </w:t>
       </w:r>
       <w:r>
         <w:t>停下来自旋</w:t>
@@ -3409,15 +3000,7 @@
     </w:p>
     <w:p>
       <w:r>
-        <w:t>现在可以</w:t>
-      </w:r>
-      <w:proofErr w:type="gramStart"/>
-      <w:r>
-        <w:t>想像</w:t>
-      </w:r>
-      <w:proofErr w:type="gramEnd"/>
-      <w:r>
-        <w:t>消费者</w:t>
+        <w:t>现在可以想像消费者</w:t>
       </w:r>
       <w:r>
         <w:t xml:space="preserve"> 2 </w:t>
@@ -3461,7 +3044,7 @@
                     </pic:cNvPicPr>
                   </pic:nvPicPr>
                   <pic:blipFill>
-                    <a:blip r:embed="rId28">
+                    <a:blip r:embed="rId37">
                       <a:extLst>
                         <a:ext uri="{28A0092B-C50C-407E-A947-70E740481C1C}">
                           <a14:useLocalDpi xmlns:a14="http://schemas.microsoft.com/office/drawing/2010/main" val="0"/>
@@ -3509,23 +3092,17 @@
       <w:r>
         <w:t>时发生的情况。在这张图中我已经忽略了</w:t>
       </w:r>
-      <w:proofErr w:type="spellStart"/>
       <w:r>
         <w:t>ConsumerBarrier</w:t>
       </w:r>
-      <w:proofErr w:type="spellEnd"/>
       <w:r>
         <w:t>，因为它没有参与这个场景。</w:t>
       </w:r>
     </w:p>
     <w:p>
-      <w:proofErr w:type="spellStart"/>
-      <w:r>
-        <w:t>ProducerBarier</w:t>
-      </w:r>
-      <w:proofErr w:type="spellEnd"/>
-      <w:r>
-        <w:t xml:space="preserve"> </w:t>
+      <w:r>
+        <w:lastRenderedPageBreak/>
+        <w:t xml:space="preserve">ProducerBarier </w:t>
       </w:r>
       <w:r>
         <w:t>会看到下一个节点</w:t>
@@ -3546,11 +3123,7 @@
         <w:t xml:space="preserve"> Entry</w:t>
       </w:r>
       <w:r>
-        <w:t>（我还没有特别介</w:t>
-      </w:r>
-      <w:r>
-        <w:lastRenderedPageBreak/>
-        <w:t>绍</w:t>
+        <w:t>（我还没有特别介绍</w:t>
       </w:r>
       <w:r>
         <w:t xml:space="preserve"> Entry </w:t>
@@ -3638,7 +3211,7 @@
                     </pic:cNvPicPr>
                   </pic:nvPicPr>
                   <pic:blipFill>
-                    <a:blip r:embed="rId29">
+                    <a:blip r:embed="rId38">
                       <a:extLst>
                         <a:ext uri="{28A0092B-C50C-407E-A947-70E740481C1C}">
                           <a14:useLocalDpi xmlns:a14="http://schemas.microsoft.com/office/drawing/2010/main" val="0"/>
@@ -3683,13 +3256,8 @@
       <w:r>
         <w:t xml:space="preserve"> 13 ——</w:t>
       </w:r>
-      <w:proofErr w:type="gramStart"/>
-      <w:r>
-        <w:t>厄</w:t>
-      </w:r>
-      <w:proofErr w:type="gramEnd"/>
-      <w:r>
-        <w:t>，抱歉，我也是红绿色盲。但是其他颜色甚至更糟糕。</w:t>
+      <w:r>
+        <w:t>厄，抱歉，我也是红绿色盲。但是其他颜色甚至更糟糕。</w:t>
       </w:r>
     </w:p>
     <w:p>
@@ -3703,28 +3271,15 @@
         <w:t>写入数据后，它会要求</w:t>
       </w:r>
       <w:r>
-        <w:t xml:space="preserve"> </w:t>
-      </w:r>
-      <w:proofErr w:type="spellStart"/>
-      <w:r>
-        <w:t>ProducerBarrier</w:t>
-      </w:r>
-      <w:proofErr w:type="spellEnd"/>
-      <w:r>
-        <w:t xml:space="preserve"> </w:t>
+        <w:t xml:space="preserve"> ProducerBarrier </w:t>
       </w:r>
       <w:r>
         <w:t>提交。</w:t>
       </w:r>
     </w:p>
     <w:p>
-      <w:proofErr w:type="spellStart"/>
-      <w:r>
-        <w:t>ProducerBarrier</w:t>
-      </w:r>
-      <w:proofErr w:type="spellEnd"/>
-      <w:r>
-        <w:t xml:space="preserve"> </w:t>
+      <w:r>
+        <w:t xml:space="preserve">ProducerBarrier </w:t>
       </w:r>
       <w:r>
         <w:t>先等待</w:t>
@@ -3748,15 +3303,7 @@
         <w:t>）。然后</w:t>
       </w:r>
       <w:r>
-        <w:t xml:space="preserve"> </w:t>
-      </w:r>
-      <w:proofErr w:type="spellStart"/>
-      <w:r>
-        <w:t>ProducerBarrier</w:t>
-      </w:r>
-      <w:proofErr w:type="spellEnd"/>
-      <w:r>
-        <w:t xml:space="preserve"> </w:t>
+        <w:t xml:space="preserve"> ProducerBarrier </w:t>
       </w:r>
       <w:r>
         <w:t>更新</w:t>
@@ -3779,13 +3326,8 @@
       <w:r>
         <w:t>。接下来，</w:t>
       </w:r>
-      <w:proofErr w:type="spellStart"/>
-      <w:r>
-        <w:t>ProducerBarrier</w:t>
-      </w:r>
-      <w:proofErr w:type="spellEnd"/>
-      <w:r>
-        <w:t xml:space="preserve"> </w:t>
+      <w:r>
+        <w:t xml:space="preserve">ProducerBarrier </w:t>
       </w:r>
       <w:r>
         <w:t>会让消费者知道</w:t>
@@ -3797,29 +3339,13 @@
         <w:t>中有新东西了。它戳一下</w:t>
       </w:r>
       <w:r>
-        <w:t xml:space="preserve"> </w:t>
-      </w:r>
-      <w:proofErr w:type="spellStart"/>
-      <w:r>
-        <w:t>ConsumerBarrier</w:t>
-      </w:r>
-      <w:proofErr w:type="spellEnd"/>
-      <w:r>
-        <w:t xml:space="preserve"> </w:t>
+        <w:t xml:space="preserve"> ConsumerBarrier </w:t>
       </w:r>
       <w:r>
         <w:t>上的</w:t>
       </w:r>
       <w:r>
-        <w:t xml:space="preserve"> </w:t>
-      </w:r>
-      <w:proofErr w:type="spellStart"/>
-      <w:r>
-        <w:t>WaitStrategy</w:t>
-      </w:r>
-      <w:proofErr w:type="spellEnd"/>
-      <w:r>
-        <w:t xml:space="preserve"> </w:t>
+        <w:t xml:space="preserve"> WaitStrategy </w:t>
       </w:r>
       <w:r>
         <w:t>对象说－</w:t>
@@ -3837,15 +3363,7 @@
         <w:t>（注意－不同的</w:t>
       </w:r>
       <w:r>
-        <w:t xml:space="preserve"> </w:t>
-      </w:r>
-      <w:proofErr w:type="spellStart"/>
-      <w:r>
-        <w:t>WaitStrategy</w:t>
-      </w:r>
-      <w:proofErr w:type="spellEnd"/>
-      <w:r>
-        <w:t xml:space="preserve"> </w:t>
+        <w:t xml:space="preserve"> WaitStrategy </w:t>
       </w:r>
       <w:r>
         <w:t>实现以不同的方式来实现提醒，取决于它是否采用阻塞模式。）</w:t>
@@ -3893,21 +3411,12 @@
           <w:bCs/>
         </w:rPr>
       </w:pPr>
-      <w:proofErr w:type="spellStart"/>
-      <w:r>
-        <w:rPr>
-          <w:b/>
-          <w:bCs/>
-        </w:rPr>
-        <w:t>ProducerBarrier</w:t>
-      </w:r>
-      <w:proofErr w:type="spellEnd"/>
-      <w:r>
-        <w:rPr>
-          <w:b/>
-          <w:bCs/>
-        </w:rPr>
-        <w:t xml:space="preserve"> </w:t>
+      <w:r>
+        <w:rPr>
+          <w:b/>
+          <w:bCs/>
+        </w:rPr>
+        <w:t xml:space="preserve">ProducerBarrier </w:t>
       </w:r>
       <w:r>
         <w:rPr>
@@ -3930,7 +3439,7 @@
       <w:r>
         <w:t> </w:t>
       </w:r>
-      <w:hyperlink r:id="rId30" w:history="1">
+      <w:hyperlink r:id="rId39" w:history="1">
         <w:r>
           <w:rPr>
             <w:rStyle w:val="a5"/>
@@ -3962,13 +3471,8 @@
       <w:r>
         <w:t>吗？</w:t>
       </w:r>
-      <w:proofErr w:type="spellStart"/>
-      <w:r>
-        <w:t>ProducerBarrier</w:t>
-      </w:r>
-      <w:proofErr w:type="spellEnd"/>
-      <w:r>
-        <w:t xml:space="preserve"> </w:t>
+      <w:r>
+        <w:t xml:space="preserve">ProducerBarrier </w:t>
       </w:r>
       <w:r>
         <w:t>可以在这里做一件很狡猾的事－它知道</w:t>
@@ -3985,7 +3489,6 @@
         <w:rPr>
           <w:noProof/>
         </w:rPr>
-        <w:lastRenderedPageBreak/>
         <w:drawing>
           <wp:inline distT="0" distB="0" distL="0" distR="0">
             <wp:extent cx="5715000" cy="2105025"/>
@@ -4004,7 +3507,7 @@
                     </pic:cNvPicPr>
                   </pic:nvPicPr>
                   <pic:blipFill>
-                    <a:blip r:embed="rId31">
+                    <a:blip r:embed="rId40">
                       <a:extLst>
                         <a:ext uri="{28A0092B-C50C-407E-A947-70E740481C1C}">
                           <a14:useLocalDpi xmlns:a14="http://schemas.microsoft.com/office/drawing/2010/main" val="0"/>
@@ -4038,18 +3541,11 @@
     </w:p>
     <w:p>
       <w:r>
+        <w:lastRenderedPageBreak/>
         <w:t>如果</w:t>
       </w:r>
       <w:r>
-        <w:t xml:space="preserve"> </w:t>
-      </w:r>
-      <w:proofErr w:type="spellStart"/>
-      <w:r>
-        <w:t>ProducerBarrier</w:t>
-      </w:r>
-      <w:proofErr w:type="spellEnd"/>
-      <w:r>
-        <w:t xml:space="preserve"> </w:t>
+        <w:t xml:space="preserve"> ProducerBarrier </w:t>
       </w:r>
       <w:r>
         <w:t>知道</w:t>
@@ -4134,15 +3630,7 @@
         <w:t>在上面的图中我稍微撒了个谎。我暗示了</w:t>
       </w:r>
       <w:r>
-        <w:t xml:space="preserve"> </w:t>
-      </w:r>
-      <w:proofErr w:type="spellStart"/>
-      <w:r>
-        <w:t>ProducerBarrier</w:t>
-      </w:r>
-      <w:proofErr w:type="spellEnd"/>
-      <w:r>
-        <w:t xml:space="preserve"> </w:t>
+        <w:t xml:space="preserve"> ProducerBarrier </w:t>
       </w:r>
       <w:r>
         <w:t>拿到的序号直接来自</w:t>
@@ -4154,15 +3642,7 @@
         <w:t>的游标。然而，如果你看过代码的话，你会发现它是通过</w:t>
       </w:r>
       <w:r>
-        <w:t xml:space="preserve"> </w:t>
-      </w:r>
-      <w:proofErr w:type="spellStart"/>
-      <w:r>
-        <w:t>ClaimStrategy</w:t>
-      </w:r>
-      <w:proofErr w:type="spellEnd"/>
-      <w:r>
-        <w:t xml:space="preserve"> </w:t>
+        <w:t xml:space="preserve"> ClaimStrategy </w:t>
       </w:r>
       <w:r>
         <w:t>获取的。我省略这个对象是为了简化示意图，在单个生产者的情况下它不是很重要。</w:t>
@@ -4213,7 +3693,7 @@
             <wp:extent cx="6096000" cy="2609850"/>
             <wp:effectExtent l="0" t="0" r="0" b="0"/>
             <wp:docPr id="41" name="图片 41" descr="http://ifeve.com/wp-content/uploads/2013/01/ProducersNextEntry.png">
-              <a:hlinkClick xmlns:a="http://schemas.openxmlformats.org/drawingml/2006/main" r:id="rId32"/>
+              <a:hlinkClick xmlns:a="http://schemas.openxmlformats.org/drawingml/2006/main" r:id="rId41"/>
             </wp:docPr>
             <wp:cNvGraphicFramePr>
               <a:graphicFrameLocks xmlns:a="http://schemas.openxmlformats.org/drawingml/2006/main" noChangeAspect="1"/>
@@ -4223,14 +3703,14 @@
                 <pic:pic xmlns:pic="http://schemas.openxmlformats.org/drawingml/2006/picture">
                   <pic:nvPicPr>
                     <pic:cNvPr id="0" name="Picture 124" descr="http://ifeve.com/wp-content/uploads/2013/01/ProducersNextEntry.png">
-                      <a:hlinkClick r:id="rId32"/>
+                      <a:hlinkClick r:id="rId41"/>
                     </pic:cNvPr>
                     <pic:cNvPicPr>
                       <a:picLocks noChangeAspect="1" noChangeArrowheads="1"/>
                     </pic:cNvPicPr>
                   </pic:nvPicPr>
                   <pic:blipFill>
-                    <a:blip r:embed="rId33">
+                    <a:blip r:embed="rId42">
                       <a:extLst>
                         <a:ext uri="{28A0092B-C50C-407E-A947-70E740481C1C}">
                           <a14:useLocalDpi xmlns:a14="http://schemas.microsoft.com/office/drawing/2010/main" val="0"/>
@@ -4267,15 +3747,7 @@
         <w:t>让我们复习一下如何申请写入节点。每个生产者都向</w:t>
       </w:r>
       <w:r>
-        <w:t xml:space="preserve"> </w:t>
-      </w:r>
-      <w:proofErr w:type="spellStart"/>
-      <w:r>
-        <w:t>ClaimStrategy</w:t>
-      </w:r>
-      <w:proofErr w:type="spellEnd"/>
-      <w:r>
-        <w:t xml:space="preserve"> </w:t>
+        <w:t xml:space="preserve"> ClaimStrategy </w:t>
       </w:r>
       <w:r>
         <w:t>申请下一个可用的节点。生产者</w:t>
@@ -4314,22 +3786,10 @@
         <w:t xml:space="preserve"> 12</w:t>
       </w:r>
       <w:r>
-        <w:t>。这是因</w:t>
-      </w:r>
-      <w:r>
-        <w:lastRenderedPageBreak/>
-        <w:t>为</w:t>
-      </w:r>
-      <w:r>
-        <w:t xml:space="preserve"> </w:t>
-      </w:r>
-      <w:proofErr w:type="spellStart"/>
-      <w:r>
-        <w:t>ClaimSequence</w:t>
-      </w:r>
-      <w:proofErr w:type="spellEnd"/>
-      <w:r>
-        <w:t xml:space="preserve"> </w:t>
+        <w:t>。这是因为</w:t>
+      </w:r>
+      <w:r>
+        <w:t xml:space="preserve"> ClaimSequence </w:t>
       </w:r>
       <w:r>
         <w:t>不但负责分发序号，而且负责跟踪哪些序号已经被分配。</w:t>
@@ -4367,7 +3827,7 @@
             <wp:extent cx="6038850" cy="2228850"/>
             <wp:effectExtent l="0" t="0" r="0" b="0"/>
             <wp:docPr id="40" name="图片 40" descr="http://ifeve.com/wp-content/uploads/2013/01/ProducersCommit.png">
-              <a:hlinkClick xmlns:a="http://schemas.openxmlformats.org/drawingml/2006/main" r:id="rId34"/>
+              <a:hlinkClick xmlns:a="http://schemas.openxmlformats.org/drawingml/2006/main" r:id="rId43"/>
             </wp:docPr>
             <wp:cNvGraphicFramePr>
               <a:graphicFrameLocks xmlns:a="http://schemas.openxmlformats.org/drawingml/2006/main" noChangeAspect="1"/>
@@ -4377,14 +3837,14 @@
                 <pic:pic xmlns:pic="http://schemas.openxmlformats.org/drawingml/2006/picture">
                   <pic:nvPicPr>
                     <pic:cNvPr id="0" name="Picture 125" descr="http://ifeve.com/wp-content/uploads/2013/01/ProducersCommit.png">
-                      <a:hlinkClick r:id="rId34"/>
+                      <a:hlinkClick r:id="rId43"/>
                     </pic:cNvPr>
                     <pic:cNvPicPr>
                       <a:picLocks noChangeAspect="1" noChangeArrowheads="1"/>
                     </pic:cNvPicPr>
                   </pic:nvPicPr>
                   <pic:blipFill>
-                    <a:blip r:embed="rId35">
+                    <a:blip r:embed="rId44">
                       <a:extLst>
                         <a:ext uri="{28A0092B-C50C-407E-A947-70E740481C1C}">
                           <a14:useLocalDpi xmlns:a14="http://schemas.microsoft.com/office/drawing/2010/main" val="0"/>
@@ -4418,6 +3878,7 @@
     </w:p>
     <w:p>
       <w:r>
+        <w:lastRenderedPageBreak/>
         <w:t>现在假设生产者</w:t>
       </w:r>
       <w:r>
@@ -4433,15 +3894,7 @@
         <w:t>已经准备好提交了，并且向</w:t>
       </w:r>
       <w:r>
-        <w:t xml:space="preserve"> </w:t>
-      </w:r>
-      <w:proofErr w:type="spellStart"/>
-      <w:r>
-        <w:t>ProducerBarrier</w:t>
-      </w:r>
-      <w:proofErr w:type="spellEnd"/>
-      <w:r>
-        <w:t xml:space="preserve"> </w:t>
+        <w:t xml:space="preserve"> ProducerBarrier </w:t>
       </w:r>
       <w:r>
         <w:t>发出了请求。</w:t>
@@ -4457,13 +3910,8 @@
       <w:r>
         <w:t>示意图中看到的一样，</w:t>
       </w:r>
-      <w:proofErr w:type="spellStart"/>
-      <w:r>
-        <w:t>ProducerBarrier</w:t>
-      </w:r>
-      <w:proofErr w:type="spellEnd"/>
-      <w:r>
-        <w:t xml:space="preserve"> </w:t>
+      <w:r>
+        <w:t xml:space="preserve">ProducerBarrier </w:t>
       </w:r>
       <w:r>
         <w:t>只有在</w:t>
@@ -4493,15 +3941,7 @@
         <w:t>正盯着一些闪闪发光的东西，还没来得及提交。因此</w:t>
       </w:r>
       <w:r>
-        <w:t xml:space="preserve"> </w:t>
-      </w:r>
-      <w:proofErr w:type="spellStart"/>
-      <w:r>
-        <w:t>ClaimStrategy</w:t>
-      </w:r>
-      <w:proofErr w:type="spellEnd"/>
-      <w:r>
-        <w:t xml:space="preserve"> </w:t>
+        <w:t xml:space="preserve"> ClaimStrategy </w:t>
       </w:r>
       <w:r>
         <w:t>就停在那儿自旋</w:t>
@@ -4535,7 +3975,7 @@
             <wp:extent cx="6096000" cy="1943100"/>
             <wp:effectExtent l="0" t="0" r="0" b="0"/>
             <wp:docPr id="39" name="图片 39" descr="http://ifeve.com/wp-content/uploads/2013/02/ProducersCommit2.png">
-              <a:hlinkClick xmlns:a="http://schemas.openxmlformats.org/drawingml/2006/main" r:id="rId36"/>
+              <a:hlinkClick xmlns:a="http://schemas.openxmlformats.org/drawingml/2006/main" r:id="rId45"/>
             </wp:docPr>
             <wp:cNvGraphicFramePr>
               <a:graphicFrameLocks xmlns:a="http://schemas.openxmlformats.org/drawingml/2006/main" noChangeAspect="1"/>
@@ -4545,14 +3985,14 @@
                 <pic:pic xmlns:pic="http://schemas.openxmlformats.org/drawingml/2006/picture">
                   <pic:nvPicPr>
                     <pic:cNvPr id="0" name="Picture 126" descr="http://ifeve.com/wp-content/uploads/2013/02/ProducersCommit2.png">
-                      <a:hlinkClick r:id="rId36"/>
+                      <a:hlinkClick r:id="rId45"/>
                     </pic:cNvPr>
                     <pic:cNvPicPr>
                       <a:picLocks noChangeAspect="1" noChangeArrowheads="1"/>
                     </pic:cNvPicPr>
                   </pic:nvPicPr>
                   <pic:blipFill>
-                    <a:blip r:embed="rId37">
+                    <a:blip r:embed="rId46">
                       <a:extLst>
                         <a:ext uri="{28A0092B-C50C-407E-A947-70E740481C1C}">
                           <a14:useLocalDpi xmlns:a14="http://schemas.microsoft.com/office/drawing/2010/main" val="0"/>
@@ -4606,27 +4046,14 @@
       <w:r>
         <w:t>发出的绿色箭头代表这个请求）。</w:t>
       </w:r>
-      <w:proofErr w:type="spellStart"/>
-      <w:r>
-        <w:t>ProducerBarrier</w:t>
-      </w:r>
-      <w:proofErr w:type="spellEnd"/>
-      <w:r>
-        <w:t xml:space="preserve"> </w:t>
+      <w:r>
+        <w:t xml:space="preserve">ProducerBarrier </w:t>
       </w:r>
       <w:r>
         <w:t>让</w:t>
       </w:r>
       <w:r>
-        <w:t xml:space="preserve"> </w:t>
-      </w:r>
-      <w:proofErr w:type="spellStart"/>
-      <w:r>
-        <w:t>ClaimStrategy</w:t>
-      </w:r>
-      <w:proofErr w:type="spellEnd"/>
-      <w:r>
-        <w:t xml:space="preserve"> </w:t>
+        <w:t xml:space="preserve"> ClaimStrategy </w:t>
       </w:r>
       <w:r>
         <w:t>先等待</w:t>
@@ -4656,29 +4083,13 @@
         <w:t>，让</w:t>
       </w:r>
       <w:r>
-        <w:t xml:space="preserve"> </w:t>
-      </w:r>
-      <w:proofErr w:type="spellStart"/>
-      <w:r>
-        <w:t>ProducerBarrier</w:t>
-      </w:r>
-      <w:proofErr w:type="spellEnd"/>
-      <w:r>
-        <w:t xml:space="preserve"> </w:t>
+        <w:t xml:space="preserve"> ProducerBarrier </w:t>
       </w:r>
       <w:r>
         <w:t>戳一下</w:t>
       </w:r>
       <w:r>
-        <w:t xml:space="preserve"> </w:t>
-      </w:r>
-      <w:proofErr w:type="spellStart"/>
-      <w:r>
-        <w:t>WaitStrategy</w:t>
-      </w:r>
-      <w:proofErr w:type="spellEnd"/>
-      <w:r>
-        <w:t xml:space="preserve"> </w:t>
+        <w:t xml:space="preserve"> WaitStrategy </w:t>
       </w:r>
       <w:r>
         <w:t>告诉所有人都知道</w:t>
@@ -4690,15 +4101,7 @@
         <w:t>有更新了。现在</w:t>
       </w:r>
       <w:r>
-        <w:t xml:space="preserve"> </w:t>
-      </w:r>
-      <w:proofErr w:type="spellStart"/>
-      <w:r>
-        <w:t>ProducerBarrier</w:t>
-      </w:r>
-      <w:proofErr w:type="spellEnd"/>
-      <w:r>
-        <w:t xml:space="preserve"> </w:t>
+        <w:t xml:space="preserve"> ProducerBarrier </w:t>
       </w:r>
       <w:r>
         <w:t>可以完成生产者</w:t>
@@ -4724,7 +4127,6 @@
     </w:p>
     <w:p>
       <w:r>
-        <w:lastRenderedPageBreak/>
         <w:t>你会看到，尽管生产者在不同的时间完成数据写入，但是</w:t>
       </w:r>
       <w:r>
@@ -4734,15 +4136,7 @@
         <w:t>的内容顺序总是会遵循</w:t>
       </w:r>
       <w:r>
-        <w:t xml:space="preserve"> </w:t>
-      </w:r>
-      <w:proofErr w:type="spellStart"/>
-      <w:r>
-        <w:t>nextEntry</w:t>
-      </w:r>
-      <w:proofErr w:type="spellEnd"/>
-      <w:r>
-        <w:t xml:space="preserve">() </w:t>
+        <w:t xml:space="preserve"> nextEntry() </w:t>
       </w:r>
       <w:r>
         <w:t>的初始调用顺序。也就是说，如果一个生产者在写入</w:t>
@@ -4762,15 +4156,7 @@
         <w:t>——</w:t>
       </w:r>
       <w:r>
-        <w:t>。我终于</w:t>
-      </w:r>
-      <w:proofErr w:type="gramStart"/>
-      <w:r>
-        <w:t>设法讲</w:t>
-      </w:r>
-      <w:proofErr w:type="gramEnd"/>
-      <w:r>
-        <w:t>完了这一切的内容并且一次也没有提到内存屏障（</w:t>
+        <w:t>。我终于设法讲完了这一切的内容并且一次也没有提到内存屏障（</w:t>
       </w:r>
       <w:r>
         <w:t>Memory Barrier</w:t>
@@ -4793,26 +4179,14 @@
       <w:r>
         <w:t> </w:t>
       </w:r>
-      <w:proofErr w:type="spellStart"/>
-      <w:r>
-        <w:fldChar w:fldCharType="begin"/>
-      </w:r>
-      <w:r>
-        <w:instrText xml:space="preserve"> HYPERLINK "http://code.google.com/p/disruptor/source/browse/trunk/code/src/main/com/lmax/disruptor/RingBuffer.java?r=239" </w:instrText>
-      </w:r>
-      <w:r>
-        <w:fldChar w:fldCharType="separate"/>
-      </w:r>
-      <w:r>
-        <w:rPr>
-          <w:rStyle w:val="a5"/>
-        </w:rPr>
-        <w:t>RingBuffer</w:t>
-      </w:r>
-      <w:proofErr w:type="spellEnd"/>
-      <w:r>
-        <w:fldChar w:fldCharType="end"/>
-      </w:r>
+      <w:hyperlink r:id="rId47" w:history="1">
+        <w:r>
+          <w:rPr>
+            <w:rStyle w:val="a5"/>
+          </w:rPr>
+          <w:t>RingBuffer</w:t>
+        </w:r>
+      </w:hyperlink>
       <w:r>
         <w:rPr>
           <w:rFonts w:ascii="MS Gothic" w:eastAsia="MS Gothic" w:hAnsi="MS Gothic" w:cs="MS Gothic" w:hint="eastAsia"/>
@@ -4832,13 +4206,8 @@
         <w:t>。如果在你看的代码里找不到</w:t>
       </w:r>
       <w:r>
-        <w:t xml:space="preserve"> </w:t>
-      </w:r>
-      <w:proofErr w:type="spellStart"/>
-      <w:r>
-        <w:t>ProducerBarrier</w:t>
-      </w:r>
-      <w:proofErr w:type="spellEnd"/>
+        <w:t xml:space="preserve"> ProducerBarrier</w:t>
+      </w:r>
       <w:r>
         <w:t>，那就假设当我讲</w:t>
       </w:r>
@@ -4877,17 +4246,9 @@
         <w:t xml:space="preserve"> Disruptor 2.0 </w:t>
       </w:r>
       <w:r>
-        <w:t>版使用了与本文不一样的命名。如果你对类</w:t>
-      </w:r>
-      <w:proofErr w:type="gramStart"/>
-      <w:r>
-        <w:t>名感到</w:t>
-      </w:r>
-      <w:proofErr w:type="gramEnd"/>
-      <w:r>
-        <w:t>困惑，请阅读我写的</w:t>
-      </w:r>
-      <w:hyperlink r:id="rId38" w:tooltip="Disruptor 2.0更新摘要" w:history="1">
+        <w:t>版使用了与本文不一样的命名。如果你对类名感到困惑，请阅读我写的</w:t>
+      </w:r>
+      <w:hyperlink r:id="rId48" w:tooltip="Disruptor 2.0更新摘要" w:history="1">
         <w:r>
           <w:rPr>
             <w:rStyle w:val="a5"/>
@@ -4925,8 +4286,6 @@
         </w:rPr>
         <w:t>Disruptor是如何工作的？</w:t>
       </w:r>
-      <w:bookmarkStart w:id="0" w:name="_GoBack"/>
-      <w:bookmarkEnd w:id="0"/>
       <w:r>
         <w:rPr>
           <w:rFonts w:ascii="微软雅黑" w:eastAsia="微软雅黑" w:hAnsi="微软雅黑"/>
@@ -4962,24 +4321,14 @@
       <w:r>
         <w:t>原文地址：</w:t>
       </w:r>
-      <w:r>
-        <w:fldChar w:fldCharType="begin"/>
-      </w:r>
-      <w:r>
-        <w:instrText xml:space="preserve"> HYPERLINK "http://ifeve.com/dissecting-disruptor-wiring-up/" </w:instrText>
-      </w:r>
-      <w:r>
-        <w:fldChar w:fldCharType="separate"/>
-      </w:r>
-      <w:r>
-        <w:rPr>
-          <w:rStyle w:val="a5"/>
-        </w:rPr>
-        <w:t>http://ifeve.com/dissecting-disruptor-wiring-up/</w:t>
-      </w:r>
-      <w:r>
-        <w:fldChar w:fldCharType="end"/>
-      </w:r>
+      <w:hyperlink r:id="rId49" w:history="1">
+        <w:r>
+          <w:rPr>
+            <w:rStyle w:val="a5"/>
+          </w:rPr>
+          <w:t>http://ifeve.com/dissecting-disruptor-wiring-up/</w:t>
+        </w:r>
+      </w:hyperlink>
     </w:p>
     <w:p>
       <w:r>
@@ -5026,26 +4375,14 @@
       <w:r>
         <w:t> </w:t>
       </w:r>
-      <w:proofErr w:type="spellStart"/>
-      <w:r>
-        <w:fldChar w:fldCharType="begin"/>
-      </w:r>
-      <w:r>
-        <w:instrText xml:space="preserve"> HYPERLINK "http://ifeve.com/dissecting-disruptor-whats-so-special/" </w:instrText>
-      </w:r>
-      <w:r>
-        <w:fldChar w:fldCharType="separate"/>
-      </w:r>
-      <w:r>
-        <w:rPr>
-          <w:rStyle w:val="a5"/>
-        </w:rPr>
-        <w:t>RingBuffer</w:t>
-      </w:r>
-      <w:proofErr w:type="spellEnd"/>
-      <w:r>
-        <w:fldChar w:fldCharType="end"/>
-      </w:r>
+      <w:hyperlink r:id="rId50" w:history="1">
+        <w:r>
+          <w:rPr>
+            <w:rStyle w:val="a5"/>
+          </w:rPr>
+          <w:t>RingBuffer</w:t>
+        </w:r>
+      </w:hyperlink>
       <w:r>
         <w:rPr>
           <w:rFonts w:ascii="MS Gothic" w:eastAsia="MS Gothic" w:hAnsi="MS Gothic" w:cs="MS Gothic" w:hint="eastAsia"/>
@@ -5061,7 +4398,7 @@
       <w:r>
         <w:t> </w:t>
       </w:r>
-      <w:hyperlink r:id="rId39" w:history="1">
+      <w:hyperlink r:id="rId51" w:history="1">
         <w:r>
           <w:rPr>
             <w:rStyle w:val="a5"/>
@@ -5084,7 +4421,7 @@
       <w:r>
         <w:t> </w:t>
       </w:r>
-      <w:hyperlink r:id="rId40" w:history="1">
+      <w:hyperlink r:id="rId52" w:history="1">
         <w:r>
           <w:rPr>
             <w:rStyle w:val="a5"/>
@@ -5113,20 +4450,12 @@
         <w:t>他们通过</w:t>
       </w:r>
       <w:r>
-        <w:t xml:space="preserve"> </w:t>
-      </w:r>
-      <w:proofErr w:type="spellStart"/>
-      <w:r>
-        <w:t>ProducerBarrier</w:t>
-      </w:r>
-      <w:proofErr w:type="spellEnd"/>
-      <w:r>
-        <w:t xml:space="preserve"> </w:t>
+        <w:t xml:space="preserve"> ProducerBarrier </w:t>
       </w:r>
       <w:r>
         <w:t>保证写入操作顺序与可控。我也提到过简单场景下的多消费者数据访问。更多的消费者的场景会变得更加复杂，</w:t>
       </w:r>
-      <w:hyperlink r:id="rId41" w:history="1">
+      <w:hyperlink r:id="rId53" w:history="1">
         <w:r>
           <w:rPr>
             <w:rStyle w:val="a5"/>
@@ -5147,7 +4476,11 @@
         <w:t>实现了一些聪明的机制允许多个消费者在访问</w:t>
       </w:r>
       <w:r>
-        <w:t xml:space="preserve"> Ring Buffer </w:t>
+        <w:t xml:space="preserve"> </w:t>
+      </w:r>
+      <w:r>
+        <w:lastRenderedPageBreak/>
+        <w:t>Ring Buffer </w:t>
       </w:r>
       <w:r>
         <w:t>的时候互相等待（依赖）。像很多应用里，有一连串的工作需要在实际执行业务逻辑之前完成</w:t>
@@ -5160,7 +4493,7 @@
       </w:r>
     </w:p>
     <w:p>
-      <w:hyperlink r:id="rId42" w:history="1">
+      <w:hyperlink r:id="rId54" w:history="1">
         <w:r>
           <w:rPr>
             <w:rStyle w:val="a5"/>
@@ -5203,7 +4536,7 @@
       </w:r>
     </w:p>
     <w:p>
-      <w:hyperlink r:id="rId43" w:history="1">
+      <w:hyperlink r:id="rId55" w:history="1">
         <w:r>
           <w:rPr>
             <w:rStyle w:val="a5"/>
@@ -5235,7 +4568,6 @@
         <w:rPr>
           <w:noProof/>
         </w:rPr>
-        <w:lastRenderedPageBreak/>
         <w:drawing>
           <wp:inline distT="0" distB="0" distL="0" distR="0">
             <wp:extent cx="3840480" cy="2560320"/>
@@ -5254,7 +4586,7 @@
                     </pic:cNvPicPr>
                   </pic:nvPicPr>
                   <pic:blipFill>
-                    <a:blip r:embed="rId44">
+                    <a:blip r:embed="rId56">
                       <a:extLst>
                         <a:ext uri="{28A0092B-C50C-407E-A947-70E740481C1C}">
                           <a14:useLocalDpi xmlns:a14="http://schemas.microsoft.com/office/drawing/2010/main" val="0"/>
@@ -5331,7 +4663,7 @@
       <w:r>
         <w:t> </w:t>
       </w:r>
-      <w:hyperlink r:id="rId45" w:history="1">
+      <w:hyperlink r:id="rId57" w:history="1">
         <w:r>
           <w:rPr>
             <w:rStyle w:val="a5"/>
@@ -5381,7 +4713,7 @@
                     </pic:cNvPicPr>
                   </pic:nvPicPr>
                   <pic:blipFill>
-                    <a:blip r:embed="rId46">
+                    <a:blip r:embed="rId58">
                       <a:extLst>
                         <a:ext uri="{28A0092B-C50C-407E-A947-70E740481C1C}">
                           <a14:useLocalDpi xmlns:a14="http://schemas.microsoft.com/office/drawing/2010/main" val="0"/>
@@ -5479,12 +4811,13 @@
     </w:p>
     <w:p>
       <w:r>
+        <w:lastRenderedPageBreak/>
         <w:t>在</w:t>
       </w:r>
       <w:r>
         <w:t> </w:t>
       </w:r>
-      <w:hyperlink r:id="rId47" w:history="1">
+      <w:hyperlink r:id="rId59" w:history="1">
         <w:r>
           <w:rPr>
             <w:rStyle w:val="a5"/>
@@ -5516,7 +4849,6 @@
         <w:rPr>
           <w:noProof/>
         </w:rPr>
-        <w:lastRenderedPageBreak/>
         <w:drawing>
           <wp:inline distT="0" distB="0" distL="0" distR="0">
             <wp:extent cx="6126480" cy="3474720"/>
@@ -5535,7 +4867,7 @@
                     </pic:cNvPicPr>
                   </pic:nvPicPr>
                   <pic:blipFill>
-                    <a:blip r:embed="rId48">
+                    <a:blip r:embed="rId60">
                       <a:extLst>
                         <a:ext uri="{28A0092B-C50C-407E-A947-70E740481C1C}">
                           <a14:useLocalDpi xmlns:a14="http://schemas.microsoft.com/office/drawing/2010/main" val="0"/>
@@ -5591,7 +4923,7 @@
       <w:r>
         <w:t> </w:t>
       </w:r>
-      <w:hyperlink r:id="rId49" w:history="1">
+      <w:hyperlink r:id="rId61" w:history="1">
         <w:r>
           <w:rPr>
             <w:rStyle w:val="a5"/>
@@ -5647,15 +4979,7 @@
         <w:t>管理消费者的依赖关系需要两个</w:t>
       </w:r>
       <w:r>
-        <w:t xml:space="preserve"> </w:t>
-      </w:r>
-      <w:proofErr w:type="spellStart"/>
-      <w:r>
-        <w:t>ConsumerBarrier</w:t>
-      </w:r>
-      <w:proofErr w:type="spellEnd"/>
-      <w:r>
-        <w:t xml:space="preserve"> </w:t>
+        <w:t xml:space="preserve"> ConsumerBarrier </w:t>
       </w:r>
       <w:r>
         <w:t>对象。第一个仅仅与</w:t>
@@ -5679,15 +5003,7 @@
         <w:t>消费者向它申请下一个可访问节点。第二个</w:t>
       </w:r>
       <w:r>
-        <w:t xml:space="preserve"> </w:t>
-      </w:r>
-      <w:proofErr w:type="spellStart"/>
-      <w:r>
-        <w:t>ConsumerBarrier</w:t>
-      </w:r>
-      <w:proofErr w:type="spellEnd"/>
-      <w:r>
-        <w:t xml:space="preserve"> </w:t>
+        <w:t xml:space="preserve"> ConsumerBarrier </w:t>
       </w:r>
       <w:r>
         <w:t>只知道消费者</w:t>
@@ -5732,15 +5048,7 @@
         <w:t>Hmmm</w:t>
       </w:r>
       <w:r>
-        <w:t>。我</w:t>
-      </w:r>
-      <w:proofErr w:type="gramStart"/>
-      <w:r>
-        <w:t>想需要</w:t>
-      </w:r>
-      <w:proofErr w:type="gramEnd"/>
-      <w:r>
-        <w:t>一个例子。</w:t>
+        <w:t>。我想需要一个例子。</w:t>
       </w:r>
     </w:p>
     <w:p>
@@ -5748,7 +5056,6 @@
         <w:rPr>
           <w:noProof/>
         </w:rPr>
-        <w:lastRenderedPageBreak/>
         <w:drawing>
           <wp:inline distT="0" distB="0" distL="0" distR="0">
             <wp:extent cx="5394960" cy="2468880"/>
@@ -5767,7 +5074,7 @@
                     </pic:cNvPicPr>
                   </pic:nvPicPr>
                   <pic:blipFill>
-                    <a:blip r:embed="rId50">
+                    <a:blip r:embed="rId62">
                       <a:extLst>
                         <a:ext uri="{28A0092B-C50C-407E-A947-70E740481C1C}">
                           <a14:useLocalDpi xmlns:a14="http://schemas.microsoft.com/office/drawing/2010/main" val="0"/>
@@ -5825,7 +5132,11 @@
         <w:t xml:space="preserve"> C1 </w:t>
       </w:r>
       <w:r>
-        <w:t>已经访问和处理完了序号</w:t>
+        <w:t>已经访问</w:t>
+      </w:r>
+      <w:r>
+        <w:lastRenderedPageBreak/>
+        <w:t>和处理完了序号</w:t>
       </w:r>
       <w:r>
         <w:t xml:space="preserve"> 21 </w:t>
@@ -5869,15 +5180,7 @@
         <w:t>不能继续向</w:t>
       </w:r>
       <w:r>
-        <w:t xml:space="preserve"> </w:t>
-      </w:r>
-      <w:proofErr w:type="spellStart"/>
-      <w:r>
-        <w:t>RingBuffer</w:t>
-      </w:r>
-      <w:proofErr w:type="spellEnd"/>
-      <w:r>
-        <w:t xml:space="preserve"> </w:t>
+        <w:t xml:space="preserve"> RingBuffer </w:t>
       </w:r>
       <w:r>
         <w:t>写入数据了，因为序号</w:t>
@@ -5924,7 +5227,7 @@
                     </pic:cNvPicPr>
                   </pic:nvPicPr>
                   <pic:blipFill>
-                    <a:blip r:embed="rId51">
+                    <a:blip r:embed="rId63">
                       <a:extLst>
                         <a:ext uri="{28A0092B-C50C-407E-A947-70E740481C1C}">
                           <a14:useLocalDpi xmlns:a14="http://schemas.microsoft.com/office/drawing/2010/main" val="0"/>
@@ -5967,13 +5270,8 @@
         <w:t>第一个</w:t>
       </w:r>
       <w:r>
-        <w:t xml:space="preserve"> </w:t>
-      </w:r>
-      <w:proofErr w:type="spellStart"/>
-      <w:r>
-        <w:t>ConsumerBarrier</w:t>
-      </w:r>
-      <w:proofErr w:type="spellEnd"/>
+        <w:t xml:space="preserve"> ConsumerBarrier</w:t>
+      </w:r>
       <w:r>
         <w:t>（</w:t>
       </w:r>
@@ -6008,29 +5306,13 @@
         <w:t>中的最大序号。第二个</w:t>
       </w:r>
       <w:r>
-        <w:t xml:space="preserve"> </w:t>
-      </w:r>
-      <w:proofErr w:type="spellStart"/>
-      <w:r>
-        <w:t>ConsumerBarrier</w:t>
-      </w:r>
-      <w:proofErr w:type="spellEnd"/>
-      <w:r>
-        <w:t xml:space="preserve"> (CB2) </w:t>
+        <w:t xml:space="preserve"> ConsumerBarrier (CB2) </w:t>
       </w:r>
       <w:r>
         <w:t>不但会检查</w:t>
       </w:r>
       <w:r>
-        <w:t xml:space="preserve"> </w:t>
-      </w:r>
-      <w:proofErr w:type="spellStart"/>
-      <w:r>
-        <w:t>RingBuffer</w:t>
-      </w:r>
-      <w:proofErr w:type="spellEnd"/>
-      <w:r>
-        <w:t xml:space="preserve"> </w:t>
+        <w:t xml:space="preserve"> RingBuffer </w:t>
       </w:r>
       <w:r>
         <w:t>的序号，也会检查另外两个消费者的序号并且返回它们之间的最小值。因此，三号消费者被告知可以访问</w:t>
@@ -6055,13 +5337,8 @@
       <w:r>
         <w:t xml:space="preserve"> Ring Buffer </w:t>
       </w:r>
-      <w:proofErr w:type="gramStart"/>
-      <w:r>
-        <w:t>拿数据</w:t>
-      </w:r>
-      <w:proofErr w:type="gramEnd"/>
-      <w:r>
-        <w:t>节点</w:t>
+      <w:r>
+        <w:t>拿数据节点</w:t>
       </w:r>
       <w:r>
         <w:t>——</w:t>
@@ -6094,15 +5371,7 @@
         <w:t>消费者的。作为替代的是，由第二个</w:t>
       </w:r>
       <w:r>
-        <w:t xml:space="preserve"> </w:t>
-      </w:r>
-      <w:proofErr w:type="spellStart"/>
-      <w:r>
-        <w:t>ConsumerBarrier</w:t>
-      </w:r>
-      <w:proofErr w:type="spellEnd"/>
-      <w:r>
-        <w:t xml:space="preserve"> </w:t>
+        <w:t xml:space="preserve"> ConsumerBarrier </w:t>
       </w:r>
       <w:r>
         <w:t>告诉</w:t>
@@ -6114,15 +5383,7 @@
         <w:t>消费者，在</w:t>
       </w:r>
       <w:r>
-        <w:t xml:space="preserve"> </w:t>
-      </w:r>
-      <w:proofErr w:type="spellStart"/>
-      <w:r>
-        <w:t>RingBuffer</w:t>
-      </w:r>
-      <w:proofErr w:type="spellEnd"/>
-      <w:r>
-        <w:t xml:space="preserve"> </w:t>
+        <w:t xml:space="preserve"> RingBuffer </w:t>
       </w:r>
       <w:r>
         <w:t>里的哪些节点可以安全的处理。</w:t>
@@ -6130,7 +5391,6 @@
     </w:p>
     <w:p>
       <w:r>
-        <w:lastRenderedPageBreak/>
         <w:t>这产生了一个问题</w:t>
       </w:r>
       <w:r>
@@ -6271,7 +5531,7 @@
                     </pic:cNvPicPr>
                   </pic:nvPicPr>
                   <pic:blipFill>
-                    <a:blip r:embed="rId52">
+                    <a:blip r:embed="rId64">
                       <a:extLst>
                         <a:ext uri="{28A0092B-C50C-407E-A947-70E740481C1C}">
                           <a14:useLocalDpi xmlns:a14="http://schemas.microsoft.com/office/drawing/2010/main" val="0"/>
@@ -6305,12 +5565,13 @@
     </w:p>
     <w:p>
       <w:r>
+        <w:lastRenderedPageBreak/>
         <w:t>你可以在</w:t>
       </w:r>
       <w:r>
         <w:t> </w:t>
       </w:r>
-      <w:hyperlink r:id="rId53" w:history="1">
+      <w:hyperlink r:id="rId65" w:history="1">
         <w:r>
           <w:rPr>
             <w:rStyle w:val="a5"/>
@@ -6333,26 +5594,14 @@
       <w:r>
         <w:t>—— </w:t>
       </w:r>
-      <w:proofErr w:type="spellStart"/>
-      <w:r>
-        <w:fldChar w:fldCharType="begin"/>
-      </w:r>
-      <w:r>
-        <w:instrText xml:space="preserve"> HYPERLINK "http://code.google.com/p/disruptor/source/browse/trunk/code/src/perf/com/lmax/disruptor/support/FizzBuzzEntry.java" </w:instrText>
-      </w:r>
-      <w:r>
-        <w:fldChar w:fldCharType="separate"/>
-      </w:r>
-      <w:r>
-        <w:rPr>
-          <w:rStyle w:val="a5"/>
-        </w:rPr>
-        <w:t>FizzBuzzEntry</w:t>
-      </w:r>
-      <w:proofErr w:type="spellEnd"/>
-      <w:r>
-        <w:fldChar w:fldCharType="end"/>
-      </w:r>
+      <w:hyperlink r:id="rId66" w:history="1">
+        <w:r>
+          <w:rPr>
+            <w:rStyle w:val="a5"/>
+          </w:rPr>
+          <w:t>FizzBuzzEntry</w:t>
+        </w:r>
+      </w:hyperlink>
       <w:r>
         <w:rPr>
           <w:rFonts w:ascii="MS Gothic" w:eastAsia="MS Gothic" w:hAnsi="MS Gothic" w:cs="MS Gothic" w:hint="eastAsia"/>
@@ -6402,23 +5651,10 @@
         <w:t>。第三个消费者</w:t>
       </w:r>
       <w:r>
-        <w:t xml:space="preserve"> </w:t>
-      </w:r>
-      <w:proofErr w:type="spellStart"/>
-      <w:r>
-        <w:t>FizzBuzz</w:t>
-      </w:r>
-      <w:proofErr w:type="spellEnd"/>
-      <w:r>
-        <w:t>，它只去读这两个字段但是不会做写入，</w:t>
-      </w:r>
-      <w:proofErr w:type="gramStart"/>
-      <w:r>
-        <w:t>因为读没问题</w:t>
-      </w:r>
-      <w:proofErr w:type="gramEnd"/>
-      <w:r>
-        <w:t>，不会引起争用。</w:t>
+        <w:t xml:space="preserve"> FizzBuzz</w:t>
+      </w:r>
+      <w:r>
+        <w:t>，它只去读这两个字段但是不会做写入，因为读没问题，不会引起争用。</w:t>
       </w:r>
     </w:p>
     <w:p>
@@ -6467,38 +5703,62 @@
         <w:shd w:val="clear" w:color="auto" w:fill="FFFFFF"/>
         <w:jc w:val="left"/>
         <w:rPr>
-          <w:rFonts w:ascii="Courier New" w:eastAsia="宋体" w:hAnsi="Courier New" w:cs="Courier New"/>
+          <w:rFonts w:ascii="Courier New" w:hAnsi="Courier New" w:cs="Courier New"/>
           <w:color w:val="000000"/>
           <w:kern w:val="0"/>
           <w:sz w:val="20"/>
           <w:szCs w:val="20"/>
         </w:rPr>
       </w:pPr>
-      <w:proofErr w:type="spellStart"/>
-      <w:r>
-        <w:rPr>
-          <w:rFonts w:ascii="Courier New" w:eastAsia="宋体" w:hAnsi="Courier New" w:cs="Courier New"/>
+      <w:r>
+        <w:rPr>
+          <w:rFonts w:ascii="Courier New" w:hAnsi="Courier New" w:cs="Courier New"/>
           <w:color w:val="000000"/>
           <w:kern w:val="0"/>
           <w:sz w:val="20"/>
           <w:szCs w:val="20"/>
         </w:rPr>
-        <w:t>ConsumerBarrier</w:t>
-      </w:r>
-      <w:proofErr w:type="spellEnd"/>
-      <w:r>
-        <w:rPr>
-          <w:rFonts w:ascii="Courier New" w:eastAsia="宋体" w:hAnsi="Courier New" w:cs="Courier New"/>
+        <w:t xml:space="preserve">ConsumerBarrier consumerBarrier1 </w:t>
+      </w:r>
+      <w:r>
+        <w:rPr>
+          <w:rFonts w:ascii="Courier New" w:hAnsi="Courier New" w:cs="Courier New"/>
+          <w:b/>
+          <w:bCs/>
+          <w:color w:val="000080"/>
+          <w:kern w:val="0"/>
+          <w:sz w:val="20"/>
+          <w:szCs w:val="20"/>
+        </w:rPr>
+        <w:t>=</w:t>
+      </w:r>
+    </w:p>
+    <w:p>
+      <w:pPr>
+        <w:widowControl/>
+        <w:shd w:val="clear" w:color="auto" w:fill="FFFFFF"/>
+        <w:jc w:val="left"/>
+        <w:rPr>
+          <w:rFonts w:ascii="Courier New" w:hAnsi="Courier New" w:cs="Courier New"/>
           <w:color w:val="000000"/>
           <w:kern w:val="0"/>
           <w:sz w:val="20"/>
           <w:szCs w:val="20"/>
         </w:rPr>
-        <w:t xml:space="preserve"> consumerBarrier1 </w:t>
-      </w:r>
-      <w:r>
-        <w:rPr>
-          <w:rFonts w:ascii="Courier New" w:eastAsia="宋体" w:hAnsi="Courier New" w:cs="Courier New"/>
+      </w:pPr>
+      <w:r>
+        <w:rPr>
+          <w:rFonts w:ascii="Courier New" w:hAnsi="Courier New" w:cs="Courier New"/>
+          <w:color w:val="000000"/>
+          <w:kern w:val="0"/>
+          <w:sz w:val="20"/>
+          <w:szCs w:val="20"/>
+        </w:rPr>
+        <w:t xml:space="preserve">    ringBuffer</w:t>
+      </w:r>
+      <w:r>
+        <w:rPr>
+          <w:rFonts w:ascii="Courier New" w:hAnsi="Courier New" w:cs="Courier New"/>
           <w:b/>
           <w:bCs/>
           <w:color w:val="000080"/>
@@ -6506,46 +5766,57 @@
           <w:sz w:val="20"/>
           <w:szCs w:val="20"/>
         </w:rPr>
-        <w:t>=</w:t>
-      </w:r>
-    </w:p>
-    <w:p>
-      <w:pPr>
-        <w:widowControl/>
-        <w:shd w:val="clear" w:color="auto" w:fill="FFFFFF"/>
-        <w:jc w:val="left"/>
-        <w:rPr>
-          <w:rFonts w:ascii="Courier New" w:eastAsia="宋体" w:hAnsi="Courier New" w:cs="Courier New"/>
+        <w:t>.</w:t>
+      </w:r>
+      <w:r>
+        <w:rPr>
+          <w:rFonts w:ascii="Courier New" w:hAnsi="Courier New" w:cs="Courier New"/>
           <w:color w:val="000000"/>
           <w:kern w:val="0"/>
           <w:sz w:val="20"/>
           <w:szCs w:val="20"/>
         </w:rPr>
-      </w:pPr>
-      <w:r>
-        <w:rPr>
-          <w:rFonts w:ascii="Courier New" w:eastAsia="宋体" w:hAnsi="Courier New" w:cs="Courier New"/>
+        <w:t>createConsumerBarrier</w:t>
+      </w:r>
+      <w:r>
+        <w:rPr>
+          <w:rFonts w:ascii="Courier New" w:hAnsi="Courier New" w:cs="Courier New"/>
+          <w:b/>
+          <w:bCs/>
+          <w:color w:val="000080"/>
+          <w:kern w:val="0"/>
+          <w:sz w:val="20"/>
+          <w:szCs w:val="20"/>
+        </w:rPr>
+        <w:t>();</w:t>
+      </w:r>
+    </w:p>
+    <w:p>
+      <w:pPr>
+        <w:widowControl/>
+        <w:shd w:val="clear" w:color="auto" w:fill="FFFFFF"/>
+        <w:jc w:val="left"/>
+        <w:rPr>
+          <w:rFonts w:ascii="Courier New" w:hAnsi="Courier New" w:cs="Courier New"/>
           <w:color w:val="000000"/>
           <w:kern w:val="0"/>
           <w:sz w:val="20"/>
           <w:szCs w:val="20"/>
         </w:rPr>
-        <w:t xml:space="preserve">    </w:t>
-      </w:r>
-      <w:proofErr w:type="spellStart"/>
-      <w:r>
-        <w:rPr>
-          <w:rFonts w:ascii="Courier New" w:eastAsia="宋体" w:hAnsi="Courier New" w:cs="Courier New"/>
+      </w:pPr>
+      <w:r>
+        <w:rPr>
+          <w:rFonts w:ascii="Courier New" w:hAnsi="Courier New" w:cs="Courier New"/>
           <w:color w:val="000000"/>
           <w:kern w:val="0"/>
           <w:sz w:val="20"/>
           <w:szCs w:val="20"/>
         </w:rPr>
-        <w:t>ringBuffer</w:t>
-      </w:r>
-      <w:r>
-        <w:rPr>
-          <w:rFonts w:ascii="Courier New" w:eastAsia="宋体" w:hAnsi="Courier New" w:cs="Courier New"/>
+        <w:t xml:space="preserve">BatchConsumer consumer1 </w:t>
+      </w:r>
+      <w:r>
+        <w:rPr>
+          <w:rFonts w:ascii="Courier New" w:hAnsi="Courier New" w:cs="Courier New"/>
           <w:b/>
           <w:bCs/>
           <w:color w:val="000080"/>
@@ -6553,22 +5824,57 @@
           <w:sz w:val="20"/>
           <w:szCs w:val="20"/>
         </w:rPr>
-        <w:t>.</w:t>
-      </w:r>
-      <w:r>
-        <w:rPr>
-          <w:rFonts w:ascii="Courier New" w:eastAsia="宋体" w:hAnsi="Courier New" w:cs="Courier New"/>
+        <w:t>=</w:t>
+      </w:r>
+    </w:p>
+    <w:p>
+      <w:pPr>
+        <w:widowControl/>
+        <w:shd w:val="clear" w:color="auto" w:fill="FFFFFF"/>
+        <w:jc w:val="left"/>
+        <w:rPr>
+          <w:rFonts w:ascii="Courier New" w:hAnsi="Courier New" w:cs="Courier New"/>
           <w:color w:val="000000"/>
           <w:kern w:val="0"/>
           <w:sz w:val="20"/>
           <w:szCs w:val="20"/>
         </w:rPr>
-        <w:t>createConsumerBarrier</w:t>
-      </w:r>
-      <w:proofErr w:type="spellEnd"/>
-      <w:r>
-        <w:rPr>
-          <w:rFonts w:ascii="Courier New" w:eastAsia="宋体" w:hAnsi="Courier New" w:cs="Courier New"/>
+      </w:pPr>
+      <w:r>
+        <w:rPr>
+          <w:rFonts w:ascii="Courier New" w:hAnsi="Courier New" w:cs="Courier New"/>
+          <w:color w:val="000000"/>
+          <w:kern w:val="0"/>
+          <w:sz w:val="20"/>
+          <w:szCs w:val="20"/>
+        </w:rPr>
+        <w:t xml:space="preserve">    </w:t>
+      </w:r>
+      <w:r>
+        <w:rPr>
+          <w:rFonts w:ascii="Courier New" w:hAnsi="Courier New" w:cs="Courier New"/>
+          <w:b/>
+          <w:bCs/>
+          <w:color w:val="0000FF"/>
+          <w:kern w:val="0"/>
+          <w:sz w:val="20"/>
+          <w:szCs w:val="20"/>
+        </w:rPr>
+        <w:t>new</w:t>
+      </w:r>
+      <w:r>
+        <w:rPr>
+          <w:rFonts w:ascii="Courier New" w:hAnsi="Courier New" w:cs="Courier New"/>
+          <w:color w:val="000000"/>
+          <w:kern w:val="0"/>
+          <w:sz w:val="20"/>
+          <w:szCs w:val="20"/>
+        </w:rPr>
+        <w:t xml:space="preserve"> BatchConsumer</w:t>
+      </w:r>
+      <w:r>
+        <w:rPr>
+          <w:rFonts w:ascii="Courier New" w:hAnsi="Courier New" w:cs="Courier New"/>
           <w:b/>
           <w:bCs/>
           <w:color w:val="000080"/>
@@ -6576,47 +5882,79 @@
           <w:sz w:val="20"/>
           <w:szCs w:val="20"/>
         </w:rPr>
-        <w:t>();</w:t>
-      </w:r>
-    </w:p>
-    <w:p>
-      <w:pPr>
-        <w:widowControl/>
-        <w:shd w:val="clear" w:color="auto" w:fill="FFFFFF"/>
-        <w:jc w:val="left"/>
-        <w:rPr>
-          <w:rFonts w:ascii="Courier New" w:eastAsia="宋体" w:hAnsi="Courier New" w:cs="Courier New"/>
+        <w:t>(</w:t>
+      </w:r>
+      <w:r>
+        <w:rPr>
+          <w:rFonts w:ascii="Courier New" w:hAnsi="Courier New" w:cs="Courier New"/>
           <w:color w:val="000000"/>
           <w:kern w:val="0"/>
           <w:sz w:val="20"/>
           <w:szCs w:val="20"/>
         </w:rPr>
-      </w:pPr>
-      <w:proofErr w:type="spellStart"/>
-      <w:r>
-        <w:rPr>
-          <w:rFonts w:ascii="Courier New" w:eastAsia="宋体" w:hAnsi="Courier New" w:cs="Courier New"/>
+        <w:t>consumerBarrier1</w:t>
+      </w:r>
+      <w:r>
+        <w:rPr>
+          <w:rFonts w:ascii="Courier New" w:hAnsi="Courier New" w:cs="Courier New"/>
+          <w:b/>
+          <w:bCs/>
+          <w:color w:val="000080"/>
+          <w:kern w:val="0"/>
+          <w:sz w:val="20"/>
+          <w:szCs w:val="20"/>
+        </w:rPr>
+        <w:t>,</w:t>
+      </w:r>
+      <w:r>
+        <w:rPr>
+          <w:rFonts w:ascii="Courier New" w:hAnsi="Courier New" w:cs="Courier New"/>
           <w:color w:val="000000"/>
           <w:kern w:val="0"/>
           <w:sz w:val="20"/>
           <w:szCs w:val="20"/>
         </w:rPr>
-        <w:t>BatchConsumer</w:t>
-      </w:r>
-      <w:proofErr w:type="spellEnd"/>
-      <w:r>
-        <w:rPr>
-          <w:rFonts w:ascii="Courier New" w:eastAsia="宋体" w:hAnsi="Courier New" w:cs="Courier New"/>
+        <w:t xml:space="preserve"> handler1</w:t>
+      </w:r>
+      <w:r>
+        <w:rPr>
+          <w:rFonts w:ascii="Courier New" w:hAnsi="Courier New" w:cs="Courier New"/>
+          <w:b/>
+          <w:bCs/>
+          <w:color w:val="000080"/>
+          <w:kern w:val="0"/>
+          <w:sz w:val="20"/>
+          <w:szCs w:val="20"/>
+        </w:rPr>
+        <w:t>);</w:t>
+      </w:r>
+    </w:p>
+    <w:p>
+      <w:pPr>
+        <w:widowControl/>
+        <w:shd w:val="clear" w:color="auto" w:fill="FFFFFF"/>
+        <w:jc w:val="left"/>
+        <w:rPr>
+          <w:rFonts w:ascii="Courier New" w:hAnsi="Courier New" w:cs="Courier New"/>
           <w:color w:val="000000"/>
           <w:kern w:val="0"/>
           <w:sz w:val="20"/>
           <w:szCs w:val="20"/>
         </w:rPr>
-        <w:t xml:space="preserve"> consumer1 </w:t>
-      </w:r>
-      <w:r>
-        <w:rPr>
-          <w:rFonts w:ascii="Courier New" w:eastAsia="宋体" w:hAnsi="Courier New" w:cs="Courier New"/>
+      </w:pPr>
+      <w:r>
+        <w:rPr>
+          <w:rFonts w:ascii="Courier New" w:hAnsi="Courier New" w:cs="Courier New"/>
+          <w:color w:val="000000"/>
+          <w:kern w:val="0"/>
+          <w:sz w:val="20"/>
+          <w:szCs w:val="20"/>
+        </w:rPr>
+        <w:t xml:space="preserve">BatchConsumer consumer2 </w:t>
+      </w:r>
+      <w:r>
+        <w:rPr>
+          <w:rFonts w:ascii="Courier New" w:hAnsi="Courier New" w:cs="Courier New"/>
           <w:b/>
           <w:bCs/>
           <w:color w:val="000080"/>
@@ -6633,7 +5971,7 @@
         <w:shd w:val="clear" w:color="auto" w:fill="FFFFFF"/>
         <w:jc w:val="left"/>
         <w:rPr>
-          <w:rFonts w:ascii="Courier New" w:eastAsia="宋体" w:hAnsi="Courier New" w:cs="Courier New"/>
+          <w:rFonts w:ascii="Courier New" w:hAnsi="Courier New" w:cs="Courier New"/>
           <w:color w:val="000000"/>
           <w:kern w:val="0"/>
           <w:sz w:val="20"/>
@@ -6642,7 +5980,7 @@
       </w:pPr>
       <w:r>
         <w:rPr>
-          <w:rFonts w:ascii="Courier New" w:eastAsia="宋体" w:hAnsi="Courier New" w:cs="Courier New"/>
+          <w:rFonts w:ascii="Courier New" w:hAnsi="Courier New" w:cs="Courier New"/>
           <w:color w:val="000000"/>
           <w:kern w:val="0"/>
           <w:sz w:val="20"/>
@@ -6652,7 +5990,7 @@
       </w:r>
       <w:r>
         <w:rPr>
-          <w:rFonts w:ascii="Courier New" w:eastAsia="宋体" w:hAnsi="Courier New" w:cs="Courier New"/>
+          <w:rFonts w:ascii="Courier New" w:hAnsi="Courier New" w:cs="Courier New"/>
           <w:b/>
           <w:bCs/>
           <w:color w:val="0000FF"/>
@@ -6664,30 +6002,39 @@
       </w:r>
       <w:r>
         <w:rPr>
-          <w:rFonts w:ascii="Courier New" w:eastAsia="宋体" w:hAnsi="Courier New" w:cs="Courier New"/>
+          <w:rFonts w:ascii="Courier New" w:hAnsi="Courier New" w:cs="Courier New"/>
           <w:color w:val="000000"/>
           <w:kern w:val="0"/>
           <w:sz w:val="20"/>
           <w:szCs w:val="20"/>
         </w:rPr>
-        <w:t xml:space="preserve"> </w:t>
-      </w:r>
-      <w:proofErr w:type="spellStart"/>
-      <w:proofErr w:type="gramStart"/>
-      <w:r>
-        <w:rPr>
-          <w:rFonts w:ascii="Courier New" w:eastAsia="宋体" w:hAnsi="Courier New" w:cs="Courier New"/>
+        <w:t xml:space="preserve"> BatchConsumer</w:t>
+      </w:r>
+      <w:r>
+        <w:rPr>
+          <w:rFonts w:ascii="Courier New" w:hAnsi="Courier New" w:cs="Courier New"/>
+          <w:b/>
+          <w:bCs/>
+          <w:color w:val="000080"/>
+          <w:kern w:val="0"/>
+          <w:sz w:val="20"/>
+          <w:szCs w:val="20"/>
+        </w:rPr>
+        <w:t>(</w:t>
+      </w:r>
+      <w:r>
+        <w:rPr>
+          <w:rFonts w:ascii="Courier New" w:hAnsi="Courier New" w:cs="Courier New"/>
           <w:color w:val="000000"/>
           <w:kern w:val="0"/>
           <w:sz w:val="20"/>
           <w:szCs w:val="20"/>
         </w:rPr>
-        <w:t>BatchConsumer</w:t>
-      </w:r>
-      <w:proofErr w:type="spellEnd"/>
-      <w:r>
-        <w:rPr>
-          <w:rFonts w:ascii="Courier New" w:eastAsia="宋体" w:hAnsi="Courier New" w:cs="Courier New"/>
+        <w:t>consumerBarrier1</w:t>
+      </w:r>
+      <w:r>
+        <w:rPr>
+          <w:rFonts w:ascii="Courier New" w:hAnsi="Courier New" w:cs="Courier New"/>
           <w:b/>
           <w:bCs/>
           <w:color w:val="000080"/>
@@ -6695,22 +6042,21 @@
           <w:sz w:val="20"/>
           <w:szCs w:val="20"/>
         </w:rPr>
-        <w:t>(</w:t>
-      </w:r>
-      <w:proofErr w:type="gramEnd"/>
-      <w:r>
-        <w:rPr>
-          <w:rFonts w:ascii="Courier New" w:eastAsia="宋体" w:hAnsi="Courier New" w:cs="Courier New"/>
+        <w:t>,</w:t>
+      </w:r>
+      <w:r>
+        <w:rPr>
+          <w:rFonts w:ascii="Courier New" w:hAnsi="Courier New" w:cs="Courier New"/>
           <w:color w:val="000000"/>
           <w:kern w:val="0"/>
           <w:sz w:val="20"/>
           <w:szCs w:val="20"/>
         </w:rPr>
-        <w:t>consumerBarrier1</w:t>
-      </w:r>
-      <w:r>
-        <w:rPr>
-          <w:rFonts w:ascii="Courier New" w:eastAsia="宋体" w:hAnsi="Courier New" w:cs="Courier New"/>
+        <w:t xml:space="preserve"> handler2</w:t>
+      </w:r>
+      <w:r>
+        <w:rPr>
+          <w:rFonts w:ascii="Courier New" w:hAnsi="Courier New" w:cs="Courier New"/>
           <w:b/>
           <w:bCs/>
           <w:color w:val="000080"/>
@@ -6718,21 +6064,35 @@
           <w:sz w:val="20"/>
           <w:szCs w:val="20"/>
         </w:rPr>
-        <w:t>,</w:t>
-      </w:r>
-      <w:r>
-        <w:rPr>
-          <w:rFonts w:ascii="Courier New" w:eastAsia="宋体" w:hAnsi="Courier New" w:cs="Courier New"/>
+        <w:t>);</w:t>
+      </w:r>
+    </w:p>
+    <w:p>
+      <w:pPr>
+        <w:widowControl/>
+        <w:shd w:val="clear" w:color="auto" w:fill="FFFFFF"/>
+        <w:jc w:val="left"/>
+        <w:rPr>
+          <w:rFonts w:ascii="Courier New" w:hAnsi="Courier New" w:cs="Courier New"/>
           <w:color w:val="000000"/>
           <w:kern w:val="0"/>
           <w:sz w:val="20"/>
           <w:szCs w:val="20"/>
         </w:rPr>
-        <w:t xml:space="preserve"> handler1</w:t>
-      </w:r>
-      <w:r>
-        <w:rPr>
-          <w:rFonts w:ascii="Courier New" w:eastAsia="宋体" w:hAnsi="Courier New" w:cs="Courier New"/>
+      </w:pPr>
+      <w:r>
+        <w:rPr>
+          <w:rFonts w:ascii="Courier New" w:hAnsi="Courier New" w:cs="Courier New"/>
+          <w:color w:val="000000"/>
+          <w:kern w:val="0"/>
+          <w:sz w:val="20"/>
+          <w:szCs w:val="20"/>
+        </w:rPr>
+        <w:t xml:space="preserve">ConsumerBarrier consumerBarrier2 </w:t>
+      </w:r>
+      <w:r>
+        <w:rPr>
+          <w:rFonts w:ascii="Courier New" w:hAnsi="Courier New" w:cs="Courier New"/>
           <w:b/>
           <w:bCs/>
           <w:color w:val="000080"/>
@@ -6740,7 +6100,7 @@
           <w:sz w:val="20"/>
           <w:szCs w:val="20"/>
         </w:rPr>
-        <w:t>);</w:t>
+        <w:t>=</w:t>
       </w:r>
     </w:p>
     <w:p>
@@ -6749,38 +6109,48 @@
         <w:shd w:val="clear" w:color="auto" w:fill="FFFFFF"/>
         <w:jc w:val="left"/>
         <w:rPr>
-          <w:rFonts w:ascii="Courier New" w:eastAsia="宋体" w:hAnsi="Courier New" w:cs="Courier New"/>
+          <w:rFonts w:ascii="Courier New" w:hAnsi="Courier New" w:cs="Courier New"/>
           <w:color w:val="000000"/>
           <w:kern w:val="0"/>
           <w:sz w:val="20"/>
           <w:szCs w:val="20"/>
         </w:rPr>
       </w:pPr>
-      <w:proofErr w:type="spellStart"/>
-      <w:r>
-        <w:rPr>
-          <w:rFonts w:ascii="Courier New" w:eastAsia="宋体" w:hAnsi="Courier New" w:cs="Courier New"/>
+      <w:r>
+        <w:rPr>
+          <w:rFonts w:ascii="Courier New" w:hAnsi="Courier New" w:cs="Courier New"/>
           <w:color w:val="000000"/>
           <w:kern w:val="0"/>
           <w:sz w:val="20"/>
           <w:szCs w:val="20"/>
         </w:rPr>
-        <w:t>BatchConsumer</w:t>
-      </w:r>
-      <w:proofErr w:type="spellEnd"/>
-      <w:r>
-        <w:rPr>
-          <w:rFonts w:ascii="Courier New" w:eastAsia="宋体" w:hAnsi="Courier New" w:cs="Courier New"/>
+        <w:t xml:space="preserve">    ringBuffer</w:t>
+      </w:r>
+      <w:r>
+        <w:rPr>
+          <w:rFonts w:ascii="Courier New" w:hAnsi="Courier New" w:cs="Courier New"/>
+          <w:b/>
+          <w:bCs/>
+          <w:color w:val="000080"/>
+          <w:kern w:val="0"/>
+          <w:sz w:val="20"/>
+          <w:szCs w:val="20"/>
+        </w:rPr>
+        <w:t>.</w:t>
+      </w:r>
+      <w:r>
+        <w:rPr>
+          <w:rFonts w:ascii="Courier New" w:hAnsi="Courier New" w:cs="Courier New"/>
           <w:color w:val="000000"/>
           <w:kern w:val="0"/>
           <w:sz w:val="20"/>
           <w:szCs w:val="20"/>
         </w:rPr>
-        <w:t xml:space="preserve"> consumer2 </w:t>
-      </w:r>
-      <w:r>
-        <w:rPr>
-          <w:rFonts w:ascii="Courier New" w:eastAsia="宋体" w:hAnsi="Courier New" w:cs="Courier New"/>
+        <w:t>createConsumerBarrier</w:t>
+      </w:r>
+      <w:r>
+        <w:rPr>
+          <w:rFonts w:ascii="Courier New" w:hAnsi="Courier New" w:cs="Courier New"/>
           <w:b/>
           <w:bCs/>
           <w:color w:val="000080"/>
@@ -6788,35 +6158,115 @@
           <w:sz w:val="20"/>
           <w:szCs w:val="20"/>
         </w:rPr>
-        <w:t>=</w:t>
-      </w:r>
-    </w:p>
-    <w:p>
-      <w:pPr>
-        <w:widowControl/>
-        <w:shd w:val="clear" w:color="auto" w:fill="FFFFFF"/>
-        <w:jc w:val="left"/>
-        <w:rPr>
-          <w:rFonts w:ascii="Courier New" w:eastAsia="宋体" w:hAnsi="Courier New" w:cs="Courier New"/>
+        <w:t>(</w:t>
+      </w:r>
+      <w:r>
+        <w:rPr>
+          <w:rFonts w:ascii="Courier New" w:hAnsi="Courier New" w:cs="Courier New"/>
           <w:color w:val="000000"/>
           <w:kern w:val="0"/>
           <w:sz w:val="20"/>
           <w:szCs w:val="20"/>
         </w:rPr>
-      </w:pPr>
-      <w:r>
-        <w:rPr>
-          <w:rFonts w:ascii="Courier New" w:eastAsia="宋体" w:hAnsi="Courier New" w:cs="Courier New"/>
+        <w:t>consumer1</w:t>
+      </w:r>
+      <w:r>
+        <w:rPr>
+          <w:rFonts w:ascii="Courier New" w:hAnsi="Courier New" w:cs="Courier New"/>
+          <w:b/>
+          <w:bCs/>
+          <w:color w:val="000080"/>
+          <w:kern w:val="0"/>
+          <w:sz w:val="20"/>
+          <w:szCs w:val="20"/>
+        </w:rPr>
+        <w:t>,</w:t>
+      </w:r>
+      <w:r>
+        <w:rPr>
+          <w:rFonts w:ascii="Courier New" w:hAnsi="Courier New" w:cs="Courier New"/>
           <w:color w:val="000000"/>
           <w:kern w:val="0"/>
           <w:sz w:val="20"/>
           <w:szCs w:val="20"/>
         </w:rPr>
+        <w:t xml:space="preserve"> consumer2</w:t>
+      </w:r>
+      <w:r>
+        <w:rPr>
+          <w:rFonts w:ascii="Courier New" w:hAnsi="Courier New" w:cs="Courier New"/>
+          <w:b/>
+          <w:bCs/>
+          <w:color w:val="000080"/>
+          <w:kern w:val="0"/>
+          <w:sz w:val="20"/>
+          <w:szCs w:val="20"/>
+        </w:rPr>
+        <w:t>);</w:t>
+      </w:r>
+    </w:p>
+    <w:p>
+      <w:pPr>
+        <w:widowControl/>
+        <w:shd w:val="clear" w:color="auto" w:fill="FFFFFF"/>
+        <w:jc w:val="left"/>
+        <w:rPr>
+          <w:rFonts w:ascii="Courier New" w:hAnsi="Courier New" w:cs="Courier New"/>
+          <w:color w:val="000000"/>
+          <w:kern w:val="0"/>
+          <w:sz w:val="20"/>
+          <w:szCs w:val="20"/>
+        </w:rPr>
+      </w:pPr>
+      <w:r>
+        <w:rPr>
+          <w:rFonts w:ascii="Courier New" w:hAnsi="Courier New" w:cs="Courier New"/>
+          <w:color w:val="000000"/>
+          <w:kern w:val="0"/>
+          <w:sz w:val="20"/>
+          <w:szCs w:val="20"/>
+        </w:rPr>
+        <w:t xml:space="preserve">BatchConsumer consumer3 </w:t>
+      </w:r>
+      <w:r>
+        <w:rPr>
+          <w:rFonts w:ascii="Courier New" w:hAnsi="Courier New" w:cs="Courier New"/>
+          <w:b/>
+          <w:bCs/>
+          <w:color w:val="000080"/>
+          <w:kern w:val="0"/>
+          <w:sz w:val="20"/>
+          <w:szCs w:val="20"/>
+        </w:rPr>
+        <w:t>=</w:t>
+      </w:r>
+    </w:p>
+    <w:p>
+      <w:pPr>
+        <w:widowControl/>
+        <w:shd w:val="clear" w:color="auto" w:fill="FFFFFF"/>
+        <w:jc w:val="left"/>
+        <w:rPr>
+          <w:rFonts w:ascii="Courier New" w:hAnsi="Courier New" w:cs="Courier New"/>
+          <w:color w:val="000000"/>
+          <w:kern w:val="0"/>
+          <w:sz w:val="20"/>
+          <w:szCs w:val="20"/>
+        </w:rPr>
+      </w:pPr>
+      <w:r>
+        <w:rPr>
+          <w:rFonts w:ascii="Courier New" w:hAnsi="Courier New" w:cs="Courier New"/>
+          <w:color w:val="000000"/>
+          <w:kern w:val="0"/>
+          <w:sz w:val="20"/>
+          <w:szCs w:val="20"/>
+        </w:rPr>
         <w:t xml:space="preserve">    </w:t>
       </w:r>
       <w:r>
         <w:rPr>
-          <w:rFonts w:ascii="Courier New" w:eastAsia="宋体" w:hAnsi="Courier New" w:cs="Courier New"/>
+          <w:rFonts w:ascii="Courier New" w:hAnsi="Courier New" w:cs="Courier New"/>
           <w:b/>
           <w:bCs/>
           <w:color w:val="0000FF"/>
@@ -6828,30 +6278,39 @@
       </w:r>
       <w:r>
         <w:rPr>
-          <w:rFonts w:ascii="Courier New" w:eastAsia="宋体" w:hAnsi="Courier New" w:cs="Courier New"/>
+          <w:rFonts w:ascii="Courier New" w:hAnsi="Courier New" w:cs="Courier New"/>
           <w:color w:val="000000"/>
           <w:kern w:val="0"/>
           <w:sz w:val="20"/>
           <w:szCs w:val="20"/>
         </w:rPr>
-        <w:t xml:space="preserve"> </w:t>
-      </w:r>
-      <w:proofErr w:type="spellStart"/>
-      <w:proofErr w:type="gramStart"/>
-      <w:r>
-        <w:rPr>
-          <w:rFonts w:ascii="Courier New" w:eastAsia="宋体" w:hAnsi="Courier New" w:cs="Courier New"/>
+        <w:t xml:space="preserve"> BatchConsumer</w:t>
+      </w:r>
+      <w:r>
+        <w:rPr>
+          <w:rFonts w:ascii="Courier New" w:hAnsi="Courier New" w:cs="Courier New"/>
+          <w:b/>
+          <w:bCs/>
+          <w:color w:val="000080"/>
+          <w:kern w:val="0"/>
+          <w:sz w:val="20"/>
+          <w:szCs w:val="20"/>
+        </w:rPr>
+        <w:t>(</w:t>
+      </w:r>
+      <w:r>
+        <w:rPr>
+          <w:rFonts w:ascii="Courier New" w:hAnsi="Courier New" w:cs="Courier New"/>
           <w:color w:val="000000"/>
           <w:kern w:val="0"/>
           <w:sz w:val="20"/>
           <w:szCs w:val="20"/>
         </w:rPr>
-        <w:t>BatchConsumer</w:t>
-      </w:r>
-      <w:proofErr w:type="spellEnd"/>
-      <w:r>
-        <w:rPr>
-          <w:rFonts w:ascii="Courier New" w:eastAsia="宋体" w:hAnsi="Courier New" w:cs="Courier New"/>
+        <w:t>consumerBarrier2</w:t>
+      </w:r>
+      <w:r>
+        <w:rPr>
+          <w:rFonts w:ascii="Courier New" w:hAnsi="Courier New" w:cs="Courier New"/>
           <w:b/>
           <w:bCs/>
           <w:color w:val="000080"/>
@@ -6859,22 +6318,21 @@
           <w:sz w:val="20"/>
           <w:szCs w:val="20"/>
         </w:rPr>
-        <w:t>(</w:t>
-      </w:r>
-      <w:proofErr w:type="gramEnd"/>
-      <w:r>
-        <w:rPr>
-          <w:rFonts w:ascii="Courier New" w:eastAsia="宋体" w:hAnsi="Courier New" w:cs="Courier New"/>
+        <w:t>,</w:t>
+      </w:r>
+      <w:r>
+        <w:rPr>
+          <w:rFonts w:ascii="Courier New" w:hAnsi="Courier New" w:cs="Courier New"/>
           <w:color w:val="000000"/>
           <w:kern w:val="0"/>
           <w:sz w:val="20"/>
           <w:szCs w:val="20"/>
         </w:rPr>
-        <w:t>consumerBarrier1</w:t>
-      </w:r>
-      <w:r>
-        <w:rPr>
-          <w:rFonts w:ascii="Courier New" w:eastAsia="宋体" w:hAnsi="Courier New" w:cs="Courier New"/>
+        <w:t xml:space="preserve"> handler3</w:t>
+      </w:r>
+      <w:r>
+        <w:rPr>
+          <w:rFonts w:ascii="Courier New" w:hAnsi="Courier New" w:cs="Courier New"/>
           <w:b/>
           <w:bCs/>
           <w:color w:val="000080"/>
@@ -6882,21 +6340,35 @@
           <w:sz w:val="20"/>
           <w:szCs w:val="20"/>
         </w:rPr>
-        <w:t>,</w:t>
-      </w:r>
-      <w:r>
-        <w:rPr>
-          <w:rFonts w:ascii="Courier New" w:eastAsia="宋体" w:hAnsi="Courier New" w:cs="Courier New"/>
+        <w:t>);</w:t>
+      </w:r>
+    </w:p>
+    <w:p>
+      <w:pPr>
+        <w:widowControl/>
+        <w:shd w:val="clear" w:color="auto" w:fill="FFFFFF"/>
+        <w:jc w:val="left"/>
+        <w:rPr>
+          <w:rFonts w:ascii="Courier New" w:hAnsi="Courier New" w:cs="Courier New"/>
           <w:color w:val="000000"/>
           <w:kern w:val="0"/>
           <w:sz w:val="20"/>
           <w:szCs w:val="20"/>
         </w:rPr>
-        <w:t xml:space="preserve"> handler2</w:t>
-      </w:r>
-      <w:r>
-        <w:rPr>
-          <w:rFonts w:ascii="Courier New" w:eastAsia="宋体" w:hAnsi="Courier New" w:cs="Courier New"/>
+      </w:pPr>
+      <w:r>
+        <w:rPr>
+          <w:rFonts w:ascii="Courier New" w:hAnsi="Courier New" w:cs="Courier New"/>
+          <w:color w:val="000000"/>
+          <w:kern w:val="0"/>
+          <w:sz w:val="20"/>
+          <w:szCs w:val="20"/>
+        </w:rPr>
+        <w:t xml:space="preserve">ProducerBarrier producerBarrier </w:t>
+      </w:r>
+      <w:r>
+        <w:rPr>
+          <w:rFonts w:ascii="Courier New" w:hAnsi="Courier New" w:cs="Courier New"/>
           <w:b/>
           <w:bCs/>
           <w:color w:val="000080"/>
@@ -6904,7 +6376,7 @@
           <w:sz w:val="20"/>
           <w:szCs w:val="20"/>
         </w:rPr>
-        <w:t>);</w:t>
+        <w:t>=</w:t>
       </w:r>
     </w:p>
     <w:p>
@@ -6913,38 +6385,69 @@
         <w:shd w:val="clear" w:color="auto" w:fill="FFFFFF"/>
         <w:jc w:val="left"/>
         <w:rPr>
-          <w:rFonts w:ascii="Courier New" w:eastAsia="宋体" w:hAnsi="Courier New" w:cs="Courier New"/>
+          <w:rFonts w:ascii="宋体" w:hAnsi="宋体" w:cs="宋体"/>
+          <w:kern w:val="0"/>
+          <w:sz w:val="24"/>
+          <w:szCs w:val="24"/>
+        </w:rPr>
+      </w:pPr>
+      <w:r>
+        <w:rPr>
+          <w:rFonts w:ascii="Courier New" w:hAnsi="Courier New" w:cs="Courier New"/>
           <w:color w:val="000000"/>
           <w:kern w:val="0"/>
           <w:sz w:val="20"/>
           <w:szCs w:val="20"/>
         </w:rPr>
-      </w:pPr>
-      <w:proofErr w:type="spellStart"/>
-      <w:r>
-        <w:rPr>
-          <w:rFonts w:ascii="Courier New" w:eastAsia="宋体" w:hAnsi="Courier New" w:cs="Courier New"/>
+        <w:t xml:space="preserve">    ringBuffer</w:t>
+      </w:r>
+      <w:r>
+        <w:rPr>
+          <w:rFonts w:ascii="Courier New" w:hAnsi="Courier New" w:cs="Courier New"/>
+          <w:b/>
+          <w:bCs/>
+          <w:color w:val="000080"/>
+          <w:kern w:val="0"/>
+          <w:sz w:val="20"/>
+          <w:szCs w:val="20"/>
+        </w:rPr>
+        <w:t>.</w:t>
+      </w:r>
+      <w:r>
+        <w:rPr>
+          <w:rFonts w:ascii="Courier New" w:hAnsi="Courier New" w:cs="Courier New"/>
           <w:color w:val="000000"/>
           <w:kern w:val="0"/>
           <w:sz w:val="20"/>
           <w:szCs w:val="20"/>
         </w:rPr>
-        <w:t>ConsumerBarrier</w:t>
-      </w:r>
-      <w:proofErr w:type="spellEnd"/>
-      <w:r>
-        <w:rPr>
-          <w:rFonts w:ascii="Courier New" w:eastAsia="宋体" w:hAnsi="Courier New" w:cs="Courier New"/>
+        <w:t>createProducerBarrier</w:t>
+      </w:r>
+      <w:r>
+        <w:rPr>
+          <w:rFonts w:ascii="Courier New" w:hAnsi="Courier New" w:cs="Courier New"/>
+          <w:b/>
+          <w:bCs/>
+          <w:color w:val="000080"/>
+          <w:kern w:val="0"/>
+          <w:sz w:val="20"/>
+          <w:szCs w:val="20"/>
+        </w:rPr>
+        <w:t>(</w:t>
+      </w:r>
+      <w:r>
+        <w:rPr>
+          <w:rFonts w:ascii="Courier New" w:hAnsi="Courier New" w:cs="Courier New"/>
           <w:color w:val="000000"/>
           <w:kern w:val="0"/>
           <w:sz w:val="20"/>
           <w:szCs w:val="20"/>
         </w:rPr>
-        <w:t xml:space="preserve"> consumerBarrier2 </w:t>
-      </w:r>
-      <w:r>
-        <w:rPr>
-          <w:rFonts w:ascii="Courier New" w:eastAsia="宋体" w:hAnsi="Courier New" w:cs="Courier New"/>
+        <w:t>consumer3</w:t>
+      </w:r>
+      <w:r>
+        <w:rPr>
+          <w:rFonts w:ascii="Courier New" w:hAnsi="Courier New" w:cs="Courier New"/>
           <w:b/>
           <w:bCs/>
           <w:color w:val="000080"/>
@@ -6952,461 +6455,21 @@
           <w:sz w:val="20"/>
           <w:szCs w:val="20"/>
         </w:rPr>
-        <w:t>=</w:t>
-      </w:r>
-    </w:p>
-    <w:p>
-      <w:pPr>
-        <w:widowControl/>
-        <w:shd w:val="clear" w:color="auto" w:fill="FFFFFF"/>
-        <w:jc w:val="left"/>
-        <w:rPr>
-          <w:rFonts w:ascii="Courier New" w:eastAsia="宋体" w:hAnsi="Courier New" w:cs="Courier New"/>
-          <w:color w:val="000000"/>
-          <w:kern w:val="0"/>
-          <w:sz w:val="20"/>
-          <w:szCs w:val="20"/>
-        </w:rPr>
-      </w:pPr>
-      <w:r>
-        <w:rPr>
-          <w:rFonts w:ascii="Courier New" w:eastAsia="宋体" w:hAnsi="Courier New" w:cs="Courier New"/>
-          <w:color w:val="000000"/>
-          <w:kern w:val="0"/>
-          <w:sz w:val="20"/>
-          <w:szCs w:val="20"/>
-        </w:rPr>
-        <w:t xml:space="preserve">    </w:t>
-      </w:r>
-      <w:proofErr w:type="spellStart"/>
-      <w:r>
-        <w:rPr>
-          <w:rFonts w:ascii="Courier New" w:eastAsia="宋体" w:hAnsi="Courier New" w:cs="Courier New"/>
-          <w:color w:val="000000"/>
-          <w:kern w:val="0"/>
-          <w:sz w:val="20"/>
-          <w:szCs w:val="20"/>
-        </w:rPr>
-        <w:t>ringBuffer</w:t>
-      </w:r>
-      <w:r>
-        <w:rPr>
-          <w:rFonts w:ascii="Courier New" w:eastAsia="宋体" w:hAnsi="Courier New" w:cs="Courier New"/>
-          <w:b/>
-          <w:bCs/>
-          <w:color w:val="000080"/>
-          <w:kern w:val="0"/>
-          <w:sz w:val="20"/>
-          <w:szCs w:val="20"/>
-        </w:rPr>
-        <w:t>.</w:t>
-      </w:r>
-      <w:r>
-        <w:rPr>
-          <w:rFonts w:ascii="Courier New" w:eastAsia="宋体" w:hAnsi="Courier New" w:cs="Courier New"/>
-          <w:color w:val="000000"/>
-          <w:kern w:val="0"/>
-          <w:sz w:val="20"/>
-          <w:szCs w:val="20"/>
-        </w:rPr>
-        <w:t>createConsumerBarrier</w:t>
-      </w:r>
-      <w:proofErr w:type="spellEnd"/>
-      <w:r>
-        <w:rPr>
-          <w:rFonts w:ascii="Courier New" w:eastAsia="宋体" w:hAnsi="Courier New" w:cs="Courier New"/>
-          <w:b/>
-          <w:bCs/>
-          <w:color w:val="000080"/>
-          <w:kern w:val="0"/>
-          <w:sz w:val="20"/>
-          <w:szCs w:val="20"/>
-        </w:rPr>
-        <w:t>(</w:t>
-      </w:r>
-      <w:r>
-        <w:rPr>
-          <w:rFonts w:ascii="Courier New" w:eastAsia="宋体" w:hAnsi="Courier New" w:cs="Courier New"/>
-          <w:color w:val="000000"/>
-          <w:kern w:val="0"/>
-          <w:sz w:val="20"/>
-          <w:szCs w:val="20"/>
-        </w:rPr>
-        <w:t>consumer1</w:t>
-      </w:r>
-      <w:r>
-        <w:rPr>
-          <w:rFonts w:ascii="Courier New" w:eastAsia="宋体" w:hAnsi="Courier New" w:cs="Courier New"/>
-          <w:b/>
-          <w:bCs/>
-          <w:color w:val="000080"/>
-          <w:kern w:val="0"/>
-          <w:sz w:val="20"/>
-          <w:szCs w:val="20"/>
-        </w:rPr>
-        <w:t>,</w:t>
-      </w:r>
-      <w:r>
-        <w:rPr>
-          <w:rFonts w:ascii="Courier New" w:eastAsia="宋体" w:hAnsi="Courier New" w:cs="Courier New"/>
-          <w:color w:val="000000"/>
-          <w:kern w:val="0"/>
-          <w:sz w:val="20"/>
-          <w:szCs w:val="20"/>
-        </w:rPr>
-        <w:t xml:space="preserve"> consumer2</w:t>
-      </w:r>
-      <w:r>
-        <w:rPr>
-          <w:rFonts w:ascii="Courier New" w:eastAsia="宋体" w:hAnsi="Courier New" w:cs="Courier New"/>
-          <w:b/>
-          <w:bCs/>
-          <w:color w:val="000080"/>
-          <w:kern w:val="0"/>
-          <w:sz w:val="20"/>
-          <w:szCs w:val="20"/>
-        </w:rPr>
         <w:t>);</w:t>
       </w:r>
     </w:p>
     <w:p>
       <w:pPr>
-        <w:widowControl/>
-        <w:shd w:val="clear" w:color="auto" w:fill="FFFFFF"/>
-        <w:jc w:val="left"/>
-        <w:rPr>
-          <w:rFonts w:ascii="Courier New" w:eastAsia="宋体" w:hAnsi="Courier New" w:cs="Courier New"/>
-          <w:color w:val="000000"/>
-          <w:kern w:val="0"/>
-          <w:sz w:val="20"/>
-          <w:szCs w:val="20"/>
-        </w:rPr>
-      </w:pPr>
-      <w:proofErr w:type="spellStart"/>
-      <w:r>
-        <w:rPr>
-          <w:rFonts w:ascii="Courier New" w:eastAsia="宋体" w:hAnsi="Courier New" w:cs="Courier New"/>
-          <w:color w:val="000000"/>
-          <w:kern w:val="0"/>
-          <w:sz w:val="20"/>
-          <w:szCs w:val="20"/>
-        </w:rPr>
-        <w:t>BatchConsumer</w:t>
-      </w:r>
-      <w:proofErr w:type="spellEnd"/>
-      <w:r>
-        <w:rPr>
-          <w:rFonts w:ascii="Courier New" w:eastAsia="宋体" w:hAnsi="Courier New" w:cs="Courier New"/>
-          <w:color w:val="000000"/>
-          <w:kern w:val="0"/>
-          <w:sz w:val="20"/>
-          <w:szCs w:val="20"/>
-        </w:rPr>
-        <w:t xml:space="preserve"> consumer3 </w:t>
-      </w:r>
-      <w:r>
-        <w:rPr>
-          <w:rFonts w:ascii="Courier New" w:eastAsia="宋体" w:hAnsi="Courier New" w:cs="Courier New"/>
-          <w:b/>
-          <w:bCs/>
-          <w:color w:val="000080"/>
-          <w:kern w:val="0"/>
-          <w:sz w:val="20"/>
-          <w:szCs w:val="20"/>
-        </w:rPr>
-        <w:t>=</w:t>
-      </w:r>
-    </w:p>
-    <w:p>
-      <w:pPr>
-        <w:widowControl/>
-        <w:shd w:val="clear" w:color="auto" w:fill="FFFFFF"/>
-        <w:jc w:val="left"/>
-        <w:rPr>
-          <w:rFonts w:ascii="Courier New" w:eastAsia="宋体" w:hAnsi="Courier New" w:cs="Courier New"/>
-          <w:color w:val="000000"/>
-          <w:kern w:val="0"/>
-          <w:sz w:val="20"/>
-          <w:szCs w:val="20"/>
-        </w:rPr>
-      </w:pPr>
-      <w:r>
-        <w:rPr>
-          <w:rFonts w:ascii="Courier New" w:eastAsia="宋体" w:hAnsi="Courier New" w:cs="Courier New"/>
-          <w:color w:val="000000"/>
-          <w:kern w:val="0"/>
-          <w:sz w:val="20"/>
-          <w:szCs w:val="20"/>
-        </w:rPr>
-        <w:t xml:space="preserve">    </w:t>
-      </w:r>
-      <w:r>
-        <w:rPr>
-          <w:rFonts w:ascii="Courier New" w:eastAsia="宋体" w:hAnsi="Courier New" w:cs="Courier New"/>
-          <w:b/>
-          <w:bCs/>
-          <w:color w:val="0000FF"/>
-          <w:kern w:val="0"/>
-          <w:sz w:val="20"/>
-          <w:szCs w:val="20"/>
-        </w:rPr>
-        <w:t>new</w:t>
-      </w:r>
-      <w:r>
-        <w:rPr>
-          <w:rFonts w:ascii="Courier New" w:eastAsia="宋体" w:hAnsi="Courier New" w:cs="Courier New"/>
-          <w:color w:val="000000"/>
-          <w:kern w:val="0"/>
-          <w:sz w:val="20"/>
-          <w:szCs w:val="20"/>
-        </w:rPr>
-        <w:t xml:space="preserve"> </w:t>
-      </w:r>
-      <w:proofErr w:type="spellStart"/>
-      <w:proofErr w:type="gramStart"/>
-      <w:r>
-        <w:rPr>
-          <w:rFonts w:ascii="Courier New" w:eastAsia="宋体" w:hAnsi="Courier New" w:cs="Courier New"/>
-          <w:color w:val="000000"/>
-          <w:kern w:val="0"/>
-          <w:sz w:val="20"/>
-          <w:szCs w:val="20"/>
-        </w:rPr>
-        <w:t>BatchConsumer</w:t>
-      </w:r>
-      <w:proofErr w:type="spellEnd"/>
-      <w:r>
-        <w:rPr>
-          <w:rFonts w:ascii="Courier New" w:eastAsia="宋体" w:hAnsi="Courier New" w:cs="Courier New"/>
-          <w:b/>
-          <w:bCs/>
-          <w:color w:val="000080"/>
-          <w:kern w:val="0"/>
-          <w:sz w:val="20"/>
-          <w:szCs w:val="20"/>
-        </w:rPr>
-        <w:t>(</w:t>
-      </w:r>
-      <w:proofErr w:type="gramEnd"/>
-      <w:r>
-        <w:rPr>
-          <w:rFonts w:ascii="Courier New" w:eastAsia="宋体" w:hAnsi="Courier New" w:cs="Courier New"/>
-          <w:color w:val="000000"/>
-          <w:kern w:val="0"/>
-          <w:sz w:val="20"/>
-          <w:szCs w:val="20"/>
-        </w:rPr>
-        <w:t>consumerBarrier2</w:t>
-      </w:r>
-      <w:r>
-        <w:rPr>
-          <w:rFonts w:ascii="Courier New" w:eastAsia="宋体" w:hAnsi="Courier New" w:cs="Courier New"/>
-          <w:b/>
-          <w:bCs/>
-          <w:color w:val="000080"/>
-          <w:kern w:val="0"/>
-          <w:sz w:val="20"/>
-          <w:szCs w:val="20"/>
-        </w:rPr>
-        <w:t>,</w:t>
-      </w:r>
-      <w:r>
-        <w:rPr>
-          <w:rFonts w:ascii="Courier New" w:eastAsia="宋体" w:hAnsi="Courier New" w:cs="Courier New"/>
-          <w:color w:val="000000"/>
-          <w:kern w:val="0"/>
-          <w:sz w:val="20"/>
-          <w:szCs w:val="20"/>
-        </w:rPr>
-        <w:t xml:space="preserve"> handler3</w:t>
-      </w:r>
-      <w:r>
-        <w:rPr>
-          <w:rFonts w:ascii="Courier New" w:eastAsia="宋体" w:hAnsi="Courier New" w:cs="Courier New"/>
-          <w:b/>
-          <w:bCs/>
-          <w:color w:val="000080"/>
-          <w:kern w:val="0"/>
-          <w:sz w:val="20"/>
-          <w:szCs w:val="20"/>
-        </w:rPr>
-        <w:t>);</w:t>
-      </w:r>
-    </w:p>
-    <w:p>
-      <w:pPr>
-        <w:widowControl/>
-        <w:shd w:val="clear" w:color="auto" w:fill="FFFFFF"/>
-        <w:jc w:val="left"/>
-        <w:rPr>
-          <w:rFonts w:ascii="Courier New" w:eastAsia="宋体" w:hAnsi="Courier New" w:cs="Courier New"/>
-          <w:color w:val="000000"/>
-          <w:kern w:val="0"/>
-          <w:sz w:val="20"/>
-          <w:szCs w:val="20"/>
-        </w:rPr>
-      </w:pPr>
-      <w:proofErr w:type="spellStart"/>
-      <w:r>
-        <w:rPr>
-          <w:rFonts w:ascii="Courier New" w:eastAsia="宋体" w:hAnsi="Courier New" w:cs="Courier New"/>
-          <w:color w:val="000000"/>
-          <w:kern w:val="0"/>
-          <w:sz w:val="20"/>
-          <w:szCs w:val="20"/>
-        </w:rPr>
-        <w:t>ProducerBarrier</w:t>
-      </w:r>
-      <w:proofErr w:type="spellEnd"/>
-      <w:r>
-        <w:rPr>
-          <w:rFonts w:ascii="Courier New" w:eastAsia="宋体" w:hAnsi="Courier New" w:cs="Courier New"/>
-          <w:color w:val="000000"/>
-          <w:kern w:val="0"/>
-          <w:sz w:val="20"/>
-          <w:szCs w:val="20"/>
-        </w:rPr>
-        <w:t xml:space="preserve"> </w:t>
-      </w:r>
-      <w:proofErr w:type="spellStart"/>
-      <w:r>
-        <w:rPr>
-          <w:rFonts w:ascii="Courier New" w:eastAsia="宋体" w:hAnsi="Courier New" w:cs="Courier New"/>
-          <w:color w:val="000000"/>
-          <w:kern w:val="0"/>
-          <w:sz w:val="20"/>
-          <w:szCs w:val="20"/>
-        </w:rPr>
-        <w:t>producerBarrier</w:t>
-      </w:r>
-      <w:proofErr w:type="spellEnd"/>
-      <w:r>
-        <w:rPr>
-          <w:rFonts w:ascii="Courier New" w:eastAsia="宋体" w:hAnsi="Courier New" w:cs="Courier New"/>
-          <w:color w:val="000000"/>
-          <w:kern w:val="0"/>
-          <w:sz w:val="20"/>
-          <w:szCs w:val="20"/>
-        </w:rPr>
-        <w:t xml:space="preserve"> </w:t>
-      </w:r>
-      <w:r>
-        <w:rPr>
-          <w:rFonts w:ascii="Courier New" w:eastAsia="宋体" w:hAnsi="Courier New" w:cs="Courier New"/>
-          <w:b/>
-          <w:bCs/>
-          <w:color w:val="000080"/>
-          <w:kern w:val="0"/>
-          <w:sz w:val="20"/>
-          <w:szCs w:val="20"/>
-        </w:rPr>
-        <w:t>=</w:t>
-      </w:r>
-    </w:p>
-    <w:p>
-      <w:pPr>
-        <w:widowControl/>
-        <w:shd w:val="clear" w:color="auto" w:fill="FFFFFF"/>
-        <w:jc w:val="left"/>
-        <w:rPr>
-          <w:rFonts w:ascii="宋体" w:eastAsia="宋体" w:hAnsi="宋体" w:cs="宋体"/>
-          <w:kern w:val="0"/>
-          <w:sz w:val="24"/>
-          <w:szCs w:val="24"/>
-        </w:rPr>
-      </w:pPr>
-      <w:r>
-        <w:rPr>
-          <w:rFonts w:ascii="Courier New" w:eastAsia="宋体" w:hAnsi="Courier New" w:cs="Courier New"/>
-          <w:color w:val="000000"/>
-          <w:kern w:val="0"/>
-          <w:sz w:val="20"/>
-          <w:szCs w:val="20"/>
-        </w:rPr>
-        <w:t xml:space="preserve">    </w:t>
-      </w:r>
-      <w:proofErr w:type="spellStart"/>
-      <w:r>
-        <w:rPr>
-          <w:rFonts w:ascii="Courier New" w:eastAsia="宋体" w:hAnsi="Courier New" w:cs="Courier New"/>
-          <w:color w:val="000000"/>
-          <w:kern w:val="0"/>
-          <w:sz w:val="20"/>
-          <w:szCs w:val="20"/>
-        </w:rPr>
-        <w:t>ringBuffer</w:t>
-      </w:r>
-      <w:r>
-        <w:rPr>
-          <w:rFonts w:ascii="Courier New" w:eastAsia="宋体" w:hAnsi="Courier New" w:cs="Courier New"/>
-          <w:b/>
-          <w:bCs/>
-          <w:color w:val="000080"/>
-          <w:kern w:val="0"/>
-          <w:sz w:val="20"/>
-          <w:szCs w:val="20"/>
-        </w:rPr>
-        <w:t>.</w:t>
-      </w:r>
-      <w:r>
-        <w:rPr>
-          <w:rFonts w:ascii="Courier New" w:eastAsia="宋体" w:hAnsi="Courier New" w:cs="Courier New"/>
-          <w:color w:val="000000"/>
-          <w:kern w:val="0"/>
-          <w:sz w:val="20"/>
-          <w:szCs w:val="20"/>
-        </w:rPr>
-        <w:t>createProducerBarrier</w:t>
-      </w:r>
-      <w:proofErr w:type="spellEnd"/>
-      <w:r>
-        <w:rPr>
-          <w:rFonts w:ascii="Courier New" w:eastAsia="宋体" w:hAnsi="Courier New" w:cs="Courier New"/>
-          <w:b/>
-          <w:bCs/>
-          <w:color w:val="000080"/>
-          <w:kern w:val="0"/>
-          <w:sz w:val="20"/>
-          <w:szCs w:val="20"/>
-        </w:rPr>
-        <w:t>(</w:t>
-      </w:r>
-      <w:r>
-        <w:rPr>
-          <w:rFonts w:ascii="Courier New" w:eastAsia="宋体" w:hAnsi="Courier New" w:cs="Courier New"/>
-          <w:color w:val="000000"/>
-          <w:kern w:val="0"/>
-          <w:sz w:val="20"/>
-          <w:szCs w:val="20"/>
-        </w:rPr>
-        <w:t>consumer3</w:t>
-      </w:r>
-      <w:r>
-        <w:rPr>
-          <w:rFonts w:ascii="Courier New" w:eastAsia="宋体" w:hAnsi="Courier New" w:cs="Courier New"/>
-          <w:b/>
-          <w:bCs/>
-          <w:color w:val="000080"/>
-          <w:kern w:val="0"/>
-          <w:sz w:val="20"/>
-          <w:szCs w:val="20"/>
-        </w:rPr>
-        <w:t>);</w:t>
-      </w:r>
-    </w:p>
-    <w:p>
-      <w:pPr>
-        <w:rPr>
-          <w:b/>
-          <w:bCs/>
-        </w:rPr>
-      </w:pPr>
-      <w:r>
-        <w:rPr>
-          <w:b/>
-          <w:bCs/>
-        </w:rPr>
-        <w:lastRenderedPageBreak/>
+        <w:rPr>
+          <w:b/>
+          <w:bCs/>
+        </w:rPr>
+      </w:pPr>
+      <w:r>
+        <w:rPr>
+          <w:b/>
+          <w:bCs/>
+        </w:rPr>
         <w:t>总结</w:t>
       </w:r>
     </w:p>
@@ -7441,15 +6504,7 @@
         <w:t>使用多个</w:t>
       </w:r>
       <w:r>
-        <w:t xml:space="preserve"> </w:t>
-      </w:r>
-      <w:proofErr w:type="spellStart"/>
-      <w:r>
-        <w:t>ConsumerBarrier</w:t>
-      </w:r>
-      <w:proofErr w:type="spellEnd"/>
-      <w:r>
-        <w:t xml:space="preserve"> </w:t>
+        <w:t xml:space="preserve"> ConsumerBarrier </w:t>
       </w:r>
       <w:r>
         <w:t>来管理消费者之间的依赖（等待）关系。</w:t>
@@ -7469,15 +6524,7 @@
         <w:t>使用</w:t>
       </w:r>
       <w:r>
-        <w:t xml:space="preserve"> </w:t>
-      </w:r>
-      <w:proofErr w:type="spellStart"/>
-      <w:r>
-        <w:t>ProducerBarrier</w:t>
-      </w:r>
-      <w:proofErr w:type="spellEnd"/>
-      <w:r>
-        <w:t xml:space="preserve"> </w:t>
+        <w:t xml:space="preserve"> ProducerBarrier </w:t>
       </w:r>
       <w:r>
         <w:t>监视结构图中最后一个消费者。</w:t>
@@ -7516,7 +6563,7 @@
       <w:r>
         <w:t> </w:t>
       </w:r>
-      <w:hyperlink r:id="rId54" w:history="1">
+      <w:hyperlink r:id="rId67" w:history="1">
         <w:r>
           <w:rPr>
             <w:rStyle w:val="a5"/>
@@ -7551,20 +6598,12 @@
         <w:t xml:space="preserve"> Disruptor 2.0 </w:t>
       </w:r>
       <w:r>
-        <w:t>版使用了与本文不一样的命名。如果你对类</w:t>
-      </w:r>
-      <w:proofErr w:type="gramStart"/>
-      <w:r>
-        <w:t>名感到</w:t>
-      </w:r>
-      <w:proofErr w:type="gramEnd"/>
-      <w:r>
-        <w:t>困惑，请阅读我的</w:t>
+        <w:t>版使用了与本文不一样的命名。如果你对类名感到困惑，请阅读我的</w:t>
       </w:r>
       <w:r>
         <w:t> </w:t>
       </w:r>
-      <w:hyperlink r:id="rId55" w:tooltip="Disruptor 2.0更新摘要" w:history="1">
+      <w:hyperlink r:id="rId68" w:tooltip="Disruptor 2.0更新摘要" w:history="1">
         <w:r>
           <w:rPr>
             <w:rStyle w:val="a5"/>
@@ -7609,6 +6648,56 @@
     </w:sectPr>
   </w:body>
 </w:document>
+</file>
+
+<file path=word/endnotes.xml><?xml version="1.0" encoding="utf-8"?>
+<w:endnotes xmlns:wpc="http://schemas.microsoft.com/office/word/2010/wordprocessingCanvas" xmlns:cx="http://schemas.microsoft.com/office/drawing/2014/chartex" xmlns:mc="http://schemas.openxmlformats.org/markup-compatibility/2006" xmlns:o="urn:schemas-microsoft-com:office:office" xmlns:r="http://schemas.openxmlformats.org/officeDocument/2006/relationships" xmlns:m="http://schemas.openxmlformats.org/officeDocument/2006/math" xmlns:v="urn:schemas-microsoft-com:vml" xmlns:wp14="http://schemas.microsoft.com/office/word/2010/wordprocessingDrawing" xmlns:wp="http://schemas.openxmlformats.org/drawingml/2006/wordprocessingDrawing" xmlns:w10="urn:schemas-microsoft-com:office:word" xmlns:w="http://schemas.openxmlformats.org/wordprocessingml/2006/main" xmlns:w14="http://schemas.microsoft.com/office/word/2010/wordml" xmlns:w15="http://schemas.microsoft.com/office/word/2012/wordml" xmlns:w16se="http://schemas.microsoft.com/office/word/2015/wordml/symex" xmlns:wpg="http://schemas.microsoft.com/office/word/2010/wordprocessingGroup" xmlns:wpi="http://schemas.microsoft.com/office/word/2010/wordprocessingInk" xmlns:wne="http://schemas.microsoft.com/office/word/2006/wordml" xmlns:wps="http://schemas.microsoft.com/office/word/2010/wordprocessingShape" mc:Ignorable="w14 w15 w16se wp14">
+  <w:endnote w:type="separator" w:id="-1">
+    <w:p>
+      <w:pPr>
+        <w:spacing w:line="240" w:lineRule="auto"/>
+      </w:pPr>
+      <w:r>
+        <w:separator/>
+      </w:r>
+    </w:p>
+  </w:endnote>
+  <w:endnote w:type="continuationSeparator" w:id="0">
+    <w:p>
+      <w:pPr>
+        <w:spacing w:line="240" w:lineRule="auto"/>
+      </w:pPr>
+      <w:r>
+        <w:continuationSeparator/>
+      </w:r>
+    </w:p>
+  </w:endnote>
+</w:endnotes>
+</file>
+
+<file path=word/footnotes.xml><?xml version="1.0" encoding="utf-8"?>
+<w:footnotes xmlns:wpc="http://schemas.microsoft.com/office/word/2010/wordprocessingCanvas" xmlns:cx="http://schemas.microsoft.com/office/drawing/2014/chartex" xmlns:mc="http://schemas.openxmlformats.org/markup-compatibility/2006" xmlns:o="urn:schemas-microsoft-com:office:office" xmlns:r="http://schemas.openxmlformats.org/officeDocument/2006/relationships" xmlns:m="http://schemas.openxmlformats.org/officeDocument/2006/math" xmlns:v="urn:schemas-microsoft-com:vml" xmlns:wp14="http://schemas.microsoft.com/office/word/2010/wordprocessingDrawing" xmlns:wp="http://schemas.openxmlformats.org/drawingml/2006/wordprocessingDrawing" xmlns:w10="urn:schemas-microsoft-com:office:word" xmlns:w="http://schemas.openxmlformats.org/wordprocessingml/2006/main" xmlns:w14="http://schemas.microsoft.com/office/word/2010/wordml" xmlns:w15="http://schemas.microsoft.com/office/word/2012/wordml" xmlns:w16se="http://schemas.microsoft.com/office/word/2015/wordml/symex" xmlns:wpg="http://schemas.microsoft.com/office/word/2010/wordprocessingGroup" xmlns:wpi="http://schemas.microsoft.com/office/word/2010/wordprocessingInk" xmlns:wne="http://schemas.microsoft.com/office/word/2006/wordml" xmlns:wps="http://schemas.microsoft.com/office/word/2010/wordprocessingShape" mc:Ignorable="w14 w15 w16se wp14">
+  <w:footnote w:type="separator" w:id="-1">
+    <w:p>
+      <w:pPr>
+        <w:spacing w:line="240" w:lineRule="auto"/>
+      </w:pPr>
+      <w:r>
+        <w:separator/>
+      </w:r>
+    </w:p>
+  </w:footnote>
+  <w:footnote w:type="continuationSeparator" w:id="0">
+    <w:p>
+      <w:pPr>
+        <w:spacing w:line="240" w:lineRule="auto"/>
+      </w:pPr>
+      <w:r>
+        <w:continuationSeparator/>
+      </w:r>
+    </w:p>
+  </w:footnote>
+</w:footnotes>
 </file>
 
 <file path=word/numbering.xml><?xml version="1.0" encoding="utf-8"?>
@@ -8890,13 +7979,14 @@
   <w:style w:type="paragraph" w:default="1" w:styleId="a">
     <w:name w:val="Normal"/>
     <w:qFormat/>
-    <w:rsid w:val="003E707D"/>
+    <w:rsid w:val="001069BC"/>
     <w:pPr>
       <w:widowControl w:val="0"/>
+      <w:spacing w:line="360" w:lineRule="auto"/>
       <w:jc w:val="both"/>
     </w:pPr>
     <w:rPr>
-      <w:rFonts w:eastAsia="微软雅黑"/>
+      <w:rFonts w:eastAsia="宋体"/>
     </w:rPr>
   </w:style>
   <w:style w:type="character" w:default="1" w:styleId="a0">
@@ -8939,7 +8029,7 @@
       <w:jc w:val="left"/>
     </w:pPr>
     <w:rPr>
-      <w:rFonts w:ascii="宋体" w:eastAsia="宋体" w:hAnsi="宋体" w:cs="宋体"/>
+      <w:rFonts w:ascii="宋体" w:hAnsi="宋体" w:cs="宋体"/>
       <w:kern w:val="0"/>
       <w:sz w:val="24"/>
       <w:szCs w:val="24"/>
@@ -9081,6 +8171,73 @@
       <w:bCs/>
       <w:sz w:val="32"/>
       <w:szCs w:val="32"/>
+    </w:rPr>
+  </w:style>
+  <w:style w:type="paragraph" w:styleId="a8">
+    <w:name w:val="header"/>
+    <w:basedOn w:val="a"/>
+    <w:link w:val="a9"/>
+    <w:uiPriority w:val="99"/>
+    <w:unhideWhenUsed/>
+    <w:rsid w:val="001069BC"/>
+    <w:pPr>
+      <w:pBdr>
+        <w:bottom w:val="single" w:sz="6" w:space="1" w:color="auto"/>
+      </w:pBdr>
+      <w:tabs>
+        <w:tab w:val="center" w:pos="4153"/>
+        <w:tab w:val="right" w:pos="8306"/>
+      </w:tabs>
+      <w:snapToGrid w:val="0"/>
+      <w:jc w:val="center"/>
+    </w:pPr>
+    <w:rPr>
+      <w:sz w:val="18"/>
+      <w:szCs w:val="18"/>
+    </w:rPr>
+  </w:style>
+  <w:style w:type="character" w:customStyle="1" w:styleId="a9">
+    <w:name w:val="页眉 字符"/>
+    <w:basedOn w:val="a0"/>
+    <w:link w:val="a8"/>
+    <w:uiPriority w:val="99"/>
+    <w:rsid w:val="001069BC"/>
+    <w:rPr>
+      <w:rFonts w:eastAsia="微软雅黑"/>
+      <w:sz w:val="18"/>
+      <w:szCs w:val="18"/>
+    </w:rPr>
+  </w:style>
+  <w:style w:type="paragraph" w:styleId="aa">
+    <w:name w:val="footer"/>
+    <w:basedOn w:val="a"/>
+    <w:link w:val="ab"/>
+    <w:uiPriority w:val="99"/>
+    <w:unhideWhenUsed/>
+    <w:rsid w:val="001069BC"/>
+    <w:pPr>
+      <w:tabs>
+        <w:tab w:val="center" w:pos="4153"/>
+        <w:tab w:val="right" w:pos="8306"/>
+      </w:tabs>
+      <w:snapToGrid w:val="0"/>
+      <w:jc w:val="left"/>
+    </w:pPr>
+    <w:rPr>
+      <w:sz w:val="18"/>
+      <w:szCs w:val="18"/>
+    </w:rPr>
+  </w:style>
+  <w:style w:type="character" w:customStyle="1" w:styleId="ab">
+    <w:name w:val="页脚 字符"/>
+    <w:basedOn w:val="a0"/>
+    <w:link w:val="aa"/>
+    <w:uiPriority w:val="99"/>
+    <w:rsid w:val="001069BC"/>
+    <w:rPr>
+      <w:rFonts w:eastAsia="微软雅黑"/>
+      <w:sz w:val="18"/>
+      <w:szCs w:val="18"/>
     </w:rPr>
   </w:style>
 </w:styles>
